--- a/storage/template_surat/dokumen_infosus.docx
+++ b/storage/template_surat/dokumen_infosus.docx
@@ -332,15 +332,24 @@
           <w:rFonts w:ascii="Arial" w:hAnsi="Arial" w:cs="Arial"/>
           <w:lang w:val="en-US"/>
         </w:rPr>
-        <w:t>${bulan</w:t>
-      </w:r>
+        <w:t>${</w:t>
+      </w:r>
+      <w:proofErr w:type="spellStart"/>
       <w:r>
         <w:rPr>
           <w:rFonts w:ascii="Arial" w:hAnsi="Arial" w:cs="Arial"/>
           <w:lang w:val="en-US"/>
         </w:rPr>
+        <w:t>bulan</w:t>
+      </w:r>
+      <w:r>
+        <w:rPr>
+          <w:rFonts w:ascii="Arial" w:hAnsi="Arial" w:cs="Arial"/>
+          <w:lang w:val="en-US"/>
+        </w:rPr>
         <w:t>_romawi</w:t>
       </w:r>
+      <w:proofErr w:type="spellEnd"/>
       <w:r>
         <w:rPr>
           <w:rFonts w:ascii="Arial" w:hAnsi="Arial" w:cs="Arial"/>
@@ -558,7 +567,23 @@
           <w:rFonts w:ascii="Arial" w:hAnsi="Arial" w:cs="Arial"/>
           <w:lang w:val="en-US"/>
         </w:rPr>
-        <w:t>${tgl_pelaporan}</w:t>
+        <w:t>${</w:t>
+      </w:r>
+      <w:proofErr w:type="spellStart"/>
+      <w:r>
+        <w:rPr>
+          <w:rFonts w:ascii="Arial" w:hAnsi="Arial" w:cs="Arial"/>
+          <w:lang w:val="en-US"/>
+        </w:rPr>
+        <w:t>tgl_pelaporan</w:t>
+      </w:r>
+      <w:proofErr w:type="spellEnd"/>
+      <w:r>
+        <w:rPr>
+          <w:rFonts w:ascii="Arial" w:hAnsi="Arial" w:cs="Arial"/>
+          <w:lang w:val="en-US"/>
+        </w:rPr>
+        <w:t>}</w:t>
       </w:r>
     </w:p>
     <w:p>
@@ -864,7 +889,23 @@
           <w:rFonts w:ascii="Arial" w:hAnsi="Arial" w:cs="Arial"/>
           <w:lang w:val="en-US"/>
         </w:rPr>
-        <w:t>${perihal}</w:t>
+        <w:t>${</w:t>
+      </w:r>
+      <w:proofErr w:type="spellStart"/>
+      <w:r>
+        <w:rPr>
+          <w:rFonts w:ascii="Arial" w:hAnsi="Arial" w:cs="Arial"/>
+          <w:lang w:val="en-US"/>
+        </w:rPr>
+        <w:t>perihal</w:t>
+      </w:r>
+      <w:proofErr w:type="spellEnd"/>
+      <w:r>
+        <w:rPr>
+          <w:rFonts w:ascii="Arial" w:hAnsi="Arial" w:cs="Arial"/>
+          <w:lang w:val="en-US"/>
+        </w:rPr>
+        <w:t>}</w:t>
       </w:r>
       <w:r>
         <w:rPr>
@@ -921,30 +962,60 @@
     </w:p>
     <w:p>
       <w:pPr>
-        <w:pStyle w:val="BodyText"/>
-        <w:ind w:right="4"/>
-        <w:rPr>
-          <w:rFonts w:ascii="Arial" w:hAnsi="Arial" w:cs="Arial"/>
-          <w:sz w:val="15"/>
-        </w:rPr>
-      </w:pPr>
-    </w:p>
-    <w:p>
-      <w:pPr>
         <w:pStyle w:val="ListParagraph"/>
+        <w:ind w:left="567" w:right="4" w:firstLine="0"/>
+        <w:rPr>
+          <w:rFonts w:ascii="Arial" w:hAnsi="Arial" w:cs="Arial"/>
+          <w:sz w:val="24"/>
+          <w:u w:val="single"/>
+        </w:rPr>
+      </w:pPr>
+    </w:p>
+    <w:p>
+      <w:pPr>
+        <w:pStyle w:val="ListParagraph"/>
+        <w:ind w:left="567" w:right="4" w:firstLine="0"/>
+        <w:rPr>
+          <w:rFonts w:ascii="Arial" w:hAnsi="Arial" w:cs="Arial"/>
+          <w:sz w:val="24"/>
+        </w:rPr>
+      </w:pPr>
+      <w:r>
+        <w:rPr>
+          <w:rFonts w:ascii="Arial" w:hAnsi="Arial" w:cs="Arial"/>
+          <w:sz w:val="24"/>
+          <w:szCs w:val="24"/>
+        </w:rPr>
+        <w:tab/>
+      </w:r>
+      <w:r>
+        <w:rPr>
+          <w:rFonts w:ascii="Arial" w:hAnsi="Arial" w:cs="Arial"/>
+          <w:sz w:val="24"/>
+          <w:szCs w:val="24"/>
+        </w:rPr>
+        <w:t>${kronologi_section}</w:t>
+      </w:r>
+    </w:p>
+    <w:p>
+      <w:pPr>
+        <w:pStyle w:val="ListParagraph"/>
+        <w:widowControl/>
         <w:numPr>
           <w:ilvl w:val="0"/>
-          <w:numId w:val="4"/>
+          <w:numId w:val="6"/>
         </w:numPr>
-        <w:tabs>
-          <w:tab w:val="left" w:pos="276"/>
-        </w:tabs>
-        <w:spacing w:before="2"/>
-        <w:ind w:left="1134" w:right="4" w:hanging="567"/>
+        <w:autoSpaceDE/>
+        <w:autoSpaceDN/>
+        <w:ind w:left="1411" w:hanging="691"/>
+        <w:contextualSpacing/>
+        <w:jc w:val="left"/>
+        <w:outlineLvl w:val="0"/>
         <w:rPr>
           <w:rFonts w:ascii="Arial" w:hAnsi="Arial" w:cs="Arial"/>
           <w:sz w:val="24"/>
           <w:szCs w:val="24"/>
+          <w:lang w:val="sv-SE"/>
         </w:rPr>
       </w:pPr>
       <w:r>
@@ -952,26 +1023,47 @@
           <w:rFonts w:ascii="Arial" w:hAnsi="Arial" w:cs="Arial"/>
           <w:sz w:val="24"/>
           <w:szCs w:val="24"/>
-          <w:lang w:val="en-US"/>
-        </w:rPr>
-        <w:t xml:space="preserve">Bahwa </w:t>
+          <w:lang w:val="sv-SE"/>
+        </w:rPr>
+        <w:t>${kronologi}</w:t>
       </w:r>
       <w:r>
         <w:rPr>
           <w:rFonts w:ascii="Arial" w:hAnsi="Arial" w:cs="Arial"/>
           <w:sz w:val="24"/>
           <w:szCs w:val="24"/>
-        </w:rPr>
-        <w:t xml:space="preserve">sekitar bulan </w:t>
-      </w:r>
+          <w:lang w:val="sv-SE"/>
+        </w:rPr>
+        <w:br/>
+      </w:r>
+    </w:p>
+    <w:p>
+      <w:pPr>
+        <w:pStyle w:val="ListParagraph"/>
+        <w:widowControl/>
+        <w:autoSpaceDE/>
+        <w:autoSpaceDN/>
+        <w:ind w:left="720" w:right="-6" w:firstLine="0"/>
+        <w:contextualSpacing/>
+        <w:outlineLvl w:val="0"/>
+        <w:rPr>
+          <w:rFonts w:ascii="Arial" w:hAnsi="Arial" w:cs="Arial"/>
+          <w:lang w:val="sv-SE"/>
+        </w:rPr>
+      </w:pPr>
       <w:r>
         <w:rPr>
           <w:rFonts w:ascii="Arial" w:hAnsi="Arial" w:cs="Arial"/>
           <w:sz w:val="24"/>
           <w:szCs w:val="24"/>
-          <w:lang w:val="en-US"/>
-        </w:rPr>
-        <w:t>J</w:t>
+        </w:rPr>
+        <w:t>${</w:t>
+      </w:r>
+      <w:r>
+        <w:rPr>
+          <w:rFonts w:ascii="Arial" w:hAnsi="Arial" w:cs="Arial"/>
+        </w:rPr>
+        <w:t>/</w:t>
       </w:r>
       <w:r>
         <w:rPr>
@@ -979,3361 +1071,7 @@
           <w:sz w:val="24"/>
           <w:szCs w:val="24"/>
         </w:rPr>
-        <w:t xml:space="preserve">anuari 2015, </w:t>
-      </w:r>
-      <w:r>
-        <w:rPr>
-          <w:rFonts w:ascii="Arial" w:hAnsi="Arial" w:cs="Arial"/>
-          <w:sz w:val="24"/>
-          <w:szCs w:val="24"/>
-          <w:lang w:val="en-US"/>
-        </w:rPr>
-        <w:t>S</w:t>
-      </w:r>
-      <w:r>
-        <w:rPr>
-          <w:rFonts w:ascii="Arial" w:hAnsi="Arial" w:cs="Arial"/>
-          <w:sz w:val="24"/>
-          <w:szCs w:val="24"/>
-        </w:rPr>
-        <w:t xml:space="preserve">dr. </w:t>
-      </w:r>
-      <w:r>
-        <w:rPr>
-          <w:rFonts w:ascii="Arial" w:hAnsi="Arial" w:cs="Arial"/>
-          <w:sz w:val="24"/>
-          <w:szCs w:val="24"/>
-        </w:rPr>
-        <w:t>CUMAY</w:t>
-      </w:r>
-      <w:r>
-        <w:rPr>
-          <w:rFonts w:ascii="Arial" w:hAnsi="Arial" w:cs="Arial"/>
-          <w:sz w:val="24"/>
-          <w:szCs w:val="24"/>
-        </w:rPr>
-        <w:t xml:space="preserve"> WIDJAYA mengajak </w:t>
-      </w:r>
-      <w:r>
-        <w:rPr>
-          <w:rFonts w:ascii="Arial" w:hAnsi="Arial" w:cs="Arial"/>
-          <w:sz w:val="24"/>
-          <w:szCs w:val="24"/>
-          <w:lang w:val="en-US"/>
-        </w:rPr>
-        <w:t xml:space="preserve">Sdr. </w:t>
-      </w:r>
-      <w:r>
-        <w:rPr>
-          <w:rFonts w:ascii="Arial" w:hAnsi="Arial" w:cs="Arial"/>
-          <w:sz w:val="24"/>
-          <w:szCs w:val="24"/>
-          <w:lang w:val="en-US"/>
-        </w:rPr>
-        <w:t>XXXXX</w:t>
-      </w:r>
-      <w:r>
-        <w:rPr>
-          <w:rFonts w:ascii="Arial" w:hAnsi="Arial" w:cs="Arial"/>
-          <w:sz w:val="24"/>
-          <w:szCs w:val="24"/>
-        </w:rPr>
-        <w:t xml:space="preserve"> untuk bekerja sama melakukan pembelian tembakau dari petani</w:t>
-      </w:r>
-      <w:r>
-        <w:rPr>
-          <w:rFonts w:ascii="Arial" w:hAnsi="Arial" w:cs="Arial"/>
-          <w:sz w:val="24"/>
-          <w:szCs w:val="24"/>
-          <w:lang w:val="en-US"/>
-        </w:rPr>
-        <w:t xml:space="preserve"> dan adapun pemberian uang dari Sdr. </w:t>
-      </w:r>
-      <w:r>
-        <w:rPr>
-          <w:rFonts w:ascii="Arial" w:hAnsi="Arial" w:cs="Arial"/>
-          <w:sz w:val="24"/>
-          <w:szCs w:val="24"/>
-          <w:lang w:val="en-US"/>
-        </w:rPr>
-        <w:t>XXXXX</w:t>
-      </w:r>
-      <w:r>
-        <w:rPr>
-          <w:rFonts w:ascii="Arial" w:hAnsi="Arial" w:cs="Arial"/>
-          <w:sz w:val="24"/>
-          <w:szCs w:val="24"/>
-          <w:lang w:val="en-US"/>
-        </w:rPr>
-        <w:t xml:space="preserve"> kepada Sdr. </w:t>
-      </w:r>
-      <w:r>
-        <w:rPr>
-          <w:rFonts w:ascii="Arial" w:hAnsi="Arial" w:cs="Arial"/>
-          <w:sz w:val="24"/>
-          <w:szCs w:val="24"/>
-          <w:lang w:val="en-US"/>
-        </w:rPr>
-        <w:t>CUMAY</w:t>
-      </w:r>
-      <w:r>
-        <w:rPr>
-          <w:rFonts w:ascii="Arial" w:hAnsi="Arial" w:cs="Arial"/>
-          <w:sz w:val="24"/>
-          <w:szCs w:val="24"/>
-          <w:lang w:val="en-US"/>
-        </w:rPr>
-        <w:t xml:space="preserve"> WIDJAYA telah terjadi puluhan kali sejak Maret 2015 dengan jumlah total Rp. 6.692.990.000,- </w:t>
-      </w:r>
-      <w:r>
-        <w:rPr>
-          <w:rFonts w:ascii="Arial" w:hAnsi="Arial" w:cs="Arial"/>
-          <w:sz w:val="24"/>
-          <w:szCs w:val="24"/>
-          <w:lang w:val="en-US"/>
-        </w:rPr>
-        <w:t xml:space="preserve">    </w:t>
-      </w:r>
-      <w:r>
-        <w:rPr>
-          <w:rFonts w:ascii="Arial" w:hAnsi="Arial" w:cs="Arial"/>
-          <w:sz w:val="24"/>
-          <w:szCs w:val="24"/>
-          <w:lang w:val="en-US"/>
-        </w:rPr>
-        <w:t>(Enam Miliar Enam Ratus Sembilan Puluh Dua Juta Sembilan Ratus Sembilan Puluh Ribu Rupiah);</w:t>
-      </w:r>
-    </w:p>
-    <w:p>
-      <w:pPr>
-        <w:pStyle w:val="ListParagraph"/>
-        <w:tabs>
-          <w:tab w:val="left" w:pos="276"/>
-        </w:tabs>
-        <w:spacing w:before="2"/>
-        <w:ind w:left="1134" w:right="4" w:hanging="567"/>
-        <w:rPr>
-          <w:rFonts w:ascii="Arial" w:hAnsi="Arial" w:cs="Arial"/>
-          <w:sz w:val="24"/>
-          <w:szCs w:val="24"/>
-        </w:rPr>
-      </w:pPr>
-    </w:p>
-    <w:p>
-      <w:pPr>
-        <w:pStyle w:val="ListParagraph"/>
-        <w:numPr>
-          <w:ilvl w:val="0"/>
-          <w:numId w:val="4"/>
-        </w:numPr>
-        <w:tabs>
-          <w:tab w:val="left" w:pos="276"/>
-        </w:tabs>
-        <w:spacing w:before="2"/>
-        <w:ind w:left="1134" w:right="4" w:hanging="567"/>
-        <w:rPr>
-          <w:rFonts w:ascii="Arial" w:hAnsi="Arial" w:cs="Arial"/>
-          <w:sz w:val="24"/>
-          <w:szCs w:val="24"/>
-        </w:rPr>
-      </w:pPr>
-      <w:r>
-        <w:rPr>
-          <w:rFonts w:ascii="Arial" w:hAnsi="Arial" w:cs="Arial"/>
-          <w:sz w:val="24"/>
-          <w:szCs w:val="24"/>
-          <w:lang w:val="en-US"/>
-        </w:rPr>
-        <w:t xml:space="preserve">Bahwa </w:t>
-      </w:r>
-      <w:r>
-        <w:rPr>
-          <w:rFonts w:ascii="Arial" w:hAnsi="Arial" w:cs="Arial"/>
-          <w:sz w:val="24"/>
-          <w:szCs w:val="24"/>
-        </w:rPr>
-        <w:t>SDR</w:t>
-      </w:r>
-      <w:r>
-        <w:rPr>
-          <w:rFonts w:ascii="Arial" w:hAnsi="Arial" w:cs="Arial"/>
-          <w:sz w:val="24"/>
-          <w:szCs w:val="24"/>
-          <w:lang w:val="en-US"/>
-        </w:rPr>
-        <w:t>.</w:t>
-      </w:r>
-      <w:r>
-        <w:rPr>
-          <w:rFonts w:ascii="Arial" w:hAnsi="Arial" w:cs="Arial"/>
-          <w:sz w:val="24"/>
-          <w:szCs w:val="24"/>
-        </w:rPr>
-        <w:t xml:space="preserve"> </w:t>
-      </w:r>
-      <w:r>
-        <w:rPr>
-          <w:rFonts w:ascii="Arial" w:hAnsi="Arial" w:cs="Arial"/>
-          <w:sz w:val="24"/>
-          <w:szCs w:val="24"/>
-        </w:rPr>
-        <w:t>CUMAY</w:t>
-      </w:r>
-      <w:r>
-        <w:rPr>
-          <w:rFonts w:ascii="Arial" w:hAnsi="Arial" w:cs="Arial"/>
-          <w:sz w:val="24"/>
-          <w:szCs w:val="24"/>
-        </w:rPr>
-        <w:t xml:space="preserve"> WIDJAYA </w:t>
-      </w:r>
-      <w:r>
-        <w:rPr>
-          <w:rFonts w:ascii="Arial" w:hAnsi="Arial" w:cs="Arial"/>
-          <w:sz w:val="24"/>
-          <w:szCs w:val="24"/>
-          <w:lang w:val="en-US"/>
-        </w:rPr>
-        <w:t xml:space="preserve">telah </w:t>
-      </w:r>
-      <w:r>
-        <w:rPr>
-          <w:rFonts w:ascii="Arial" w:hAnsi="Arial" w:cs="Arial"/>
-          <w:sz w:val="24"/>
-          <w:szCs w:val="24"/>
-        </w:rPr>
-        <w:t xml:space="preserve">mengembalikan </w:t>
-      </w:r>
-      <w:r>
-        <w:rPr>
-          <w:rFonts w:ascii="Arial" w:hAnsi="Arial" w:cs="Arial"/>
-          <w:sz w:val="24"/>
-          <w:szCs w:val="24"/>
-          <w:lang w:val="en-US"/>
-        </w:rPr>
-        <w:t xml:space="preserve">uang </w:t>
-      </w:r>
-      <w:r>
-        <w:rPr>
-          <w:rFonts w:ascii="Arial" w:hAnsi="Arial" w:cs="Arial"/>
-          <w:sz w:val="24"/>
-          <w:szCs w:val="24"/>
-        </w:rPr>
-        <w:t xml:space="preserve">kepada </w:t>
-      </w:r>
-      <w:r>
-        <w:rPr>
-          <w:rFonts w:ascii="Arial" w:hAnsi="Arial" w:cs="Arial"/>
-          <w:sz w:val="24"/>
-          <w:szCs w:val="24"/>
-          <w:lang w:val="en-US"/>
-        </w:rPr>
-        <w:t xml:space="preserve">Sdr. </w:t>
-      </w:r>
-      <w:r>
-        <w:rPr>
-          <w:rFonts w:ascii="Arial" w:hAnsi="Arial" w:cs="Arial"/>
-          <w:sz w:val="24"/>
-          <w:szCs w:val="24"/>
-          <w:lang w:val="en-US"/>
-        </w:rPr>
-        <w:t>XXXXX</w:t>
-      </w:r>
-      <w:r>
-        <w:rPr>
-          <w:rFonts w:ascii="Arial" w:hAnsi="Arial" w:cs="Arial"/>
-          <w:sz w:val="24"/>
-          <w:szCs w:val="24"/>
-        </w:rPr>
-        <w:t xml:space="preserve"> </w:t>
-      </w:r>
-      <w:r>
-        <w:rPr>
-          <w:rFonts w:ascii="Arial" w:hAnsi="Arial" w:cs="Arial"/>
-          <w:sz w:val="24"/>
-          <w:szCs w:val="24"/>
-        </w:rPr>
-        <w:t>dengan cara pembayaran</w:t>
-      </w:r>
-      <w:r>
-        <w:rPr>
-          <w:rFonts w:ascii="Arial" w:hAnsi="Arial" w:cs="Arial"/>
-          <w:sz w:val="24"/>
-          <w:szCs w:val="24"/>
-          <w:lang w:val="en-US"/>
-        </w:rPr>
-        <w:t xml:space="preserve"> </w:t>
-      </w:r>
-      <w:r>
-        <w:rPr>
-          <w:rFonts w:ascii="Arial" w:hAnsi="Arial" w:cs="Arial"/>
-          <w:sz w:val="24"/>
-          <w:szCs w:val="24"/>
-          <w:lang w:val="en-US"/>
-        </w:rPr>
-        <w:t>tunai</w:t>
-      </w:r>
-      <w:r>
-        <w:rPr>
-          <w:rFonts w:ascii="Arial" w:hAnsi="Arial" w:cs="Arial"/>
-          <w:sz w:val="24"/>
-          <w:szCs w:val="24"/>
-        </w:rPr>
-        <w:t xml:space="preserve"> </w:t>
-      </w:r>
-      <w:r>
-        <w:rPr>
-          <w:rFonts w:ascii="Arial" w:hAnsi="Arial" w:cs="Arial"/>
-          <w:sz w:val="24"/>
-          <w:szCs w:val="24"/>
-          <w:lang w:val="en-US"/>
-        </w:rPr>
-        <w:t>se</w:t>
-      </w:r>
-      <w:r>
-        <w:rPr>
-          <w:rFonts w:ascii="Arial" w:hAnsi="Arial" w:cs="Arial"/>
-          <w:sz w:val="24"/>
-          <w:szCs w:val="24"/>
-        </w:rPr>
-        <w:t xml:space="preserve">jumlah total uang </w:t>
-      </w:r>
-      <w:r>
-        <w:rPr>
-          <w:rFonts w:ascii="Arial" w:hAnsi="Arial" w:cs="Arial"/>
-          <w:sz w:val="24"/>
-          <w:szCs w:val="24"/>
-        </w:rPr>
-        <w:t>R</w:t>
-      </w:r>
-      <w:r>
-        <w:rPr>
-          <w:rFonts w:ascii="Arial" w:hAnsi="Arial" w:cs="Arial"/>
-          <w:sz w:val="24"/>
-          <w:szCs w:val="24"/>
-          <w:lang w:val="en-US"/>
-        </w:rPr>
-        <w:t>p</w:t>
-      </w:r>
-      <w:r>
-        <w:rPr>
-          <w:rFonts w:ascii="Arial" w:hAnsi="Arial" w:cs="Arial"/>
-          <w:sz w:val="24"/>
-          <w:szCs w:val="24"/>
-        </w:rPr>
-        <w:t xml:space="preserve">. 2.749.000.000,- </w:t>
-      </w:r>
-      <w:r>
-        <w:rPr>
-          <w:rFonts w:ascii="Arial" w:hAnsi="Arial" w:cs="Arial"/>
-          <w:sz w:val="24"/>
-          <w:szCs w:val="24"/>
-          <w:lang w:val="en-US"/>
-        </w:rPr>
-        <w:t xml:space="preserve">(Dua Miliar Tujuh Ratus Empat Puluh Sembilan Juta Rupiah) selanjutnya masih memiliki sisa hutang sebesar </w:t>
-      </w:r>
-      <w:r>
-        <w:rPr>
-          <w:rFonts w:ascii="Arial" w:hAnsi="Arial" w:cs="Arial"/>
-          <w:sz w:val="24"/>
-          <w:szCs w:val="24"/>
-        </w:rPr>
-        <w:t xml:space="preserve"> R</w:t>
-      </w:r>
-      <w:r>
-        <w:rPr>
-          <w:rFonts w:ascii="Arial" w:hAnsi="Arial" w:cs="Arial"/>
-          <w:sz w:val="24"/>
-          <w:szCs w:val="24"/>
-          <w:lang w:val="en-US"/>
-        </w:rPr>
-        <w:t>p</w:t>
-      </w:r>
-      <w:r>
-        <w:rPr>
-          <w:rFonts w:ascii="Arial" w:hAnsi="Arial" w:cs="Arial"/>
-          <w:sz w:val="24"/>
-          <w:szCs w:val="24"/>
-        </w:rPr>
-        <w:t>.3.943.990.000</w:t>
-      </w:r>
-      <w:r>
-        <w:rPr>
-          <w:rFonts w:ascii="Arial" w:hAnsi="Arial" w:cs="Arial"/>
-          <w:sz w:val="24"/>
-          <w:szCs w:val="24"/>
-          <w:lang w:val="en-US"/>
-        </w:rPr>
-        <w:t>,- (Tiga Miliar Sembilan Ratus Empat Puluh Tiga Juta Sembilan Ratus Sembilan Puluh ribu Rupiah);</w:t>
-      </w:r>
-    </w:p>
-    <w:p>
-      <w:pPr>
-        <w:pStyle w:val="ListParagraph"/>
-        <w:ind w:right="4" w:hanging="567"/>
-        <w:rPr>
-          <w:rFonts w:ascii="Arial" w:hAnsi="Arial" w:cs="Arial"/>
-          <w:sz w:val="24"/>
-          <w:szCs w:val="24"/>
-        </w:rPr>
-      </w:pPr>
-    </w:p>
-    <w:p>
-      <w:pPr>
-        <w:pStyle w:val="ListParagraph"/>
-        <w:numPr>
-          <w:ilvl w:val="0"/>
-          <w:numId w:val="4"/>
-        </w:numPr>
-        <w:tabs>
-          <w:tab w:val="left" w:pos="276"/>
-        </w:tabs>
-        <w:spacing w:before="2"/>
-        <w:ind w:left="1134" w:right="4" w:hanging="567"/>
-        <w:rPr>
-          <w:rFonts w:ascii="Arial" w:hAnsi="Arial" w:cs="Arial"/>
-          <w:sz w:val="24"/>
-          <w:szCs w:val="24"/>
-        </w:rPr>
-      </w:pPr>
-      <w:r>
-        <w:rPr>
-          <w:rFonts w:ascii="Arial" w:hAnsi="Arial" w:cs="Arial"/>
-          <w:sz w:val="24"/>
-          <w:szCs w:val="24"/>
-          <w:lang w:val="en-US"/>
-        </w:rPr>
-        <w:t xml:space="preserve">Bahwa </w:t>
-      </w:r>
-      <w:r>
-        <w:rPr>
-          <w:rFonts w:ascii="Arial" w:hAnsi="Arial" w:cs="Arial"/>
-          <w:sz w:val="24"/>
-          <w:szCs w:val="24"/>
-        </w:rPr>
-        <w:t xml:space="preserve">sekitar bulan maret 2016, </w:t>
-      </w:r>
-      <w:r>
-        <w:rPr>
-          <w:rFonts w:ascii="Arial" w:hAnsi="Arial" w:cs="Arial"/>
-          <w:sz w:val="24"/>
-          <w:szCs w:val="24"/>
-          <w:lang w:val="en-US"/>
-        </w:rPr>
-        <w:t xml:space="preserve">di hadapan Notaris </w:t>
-      </w:r>
-      <w:r>
-        <w:rPr>
-          <w:rFonts w:ascii="Arial" w:hAnsi="Arial" w:cs="Arial"/>
-          <w:sz w:val="24"/>
-          <w:szCs w:val="24"/>
-          <w:lang w:val="en-US"/>
-        </w:rPr>
-        <w:t xml:space="preserve">ARINI JAUHAROH, </w:t>
-      </w:r>
-      <w:r>
-        <w:rPr>
-          <w:rFonts w:ascii="Arial" w:hAnsi="Arial" w:cs="Arial"/>
-          <w:sz w:val="24"/>
-          <w:szCs w:val="24"/>
-          <w:lang w:val="en-US"/>
-        </w:rPr>
-        <w:t>S</w:t>
-      </w:r>
-      <w:r>
-        <w:rPr>
-          <w:rFonts w:ascii="Arial" w:hAnsi="Arial" w:cs="Arial"/>
-          <w:sz w:val="24"/>
-          <w:szCs w:val="24"/>
-        </w:rPr>
-        <w:t>dr</w:t>
-      </w:r>
-      <w:r>
-        <w:rPr>
-          <w:rFonts w:ascii="Arial" w:hAnsi="Arial" w:cs="Arial"/>
-          <w:sz w:val="24"/>
-          <w:szCs w:val="24"/>
-          <w:lang w:val="en-US"/>
-        </w:rPr>
-        <w:t>.</w:t>
-      </w:r>
-      <w:r>
-        <w:rPr>
-          <w:rFonts w:ascii="Arial" w:hAnsi="Arial" w:cs="Arial"/>
-          <w:sz w:val="24"/>
-          <w:szCs w:val="24"/>
-        </w:rPr>
-        <w:t xml:space="preserve"> </w:t>
-      </w:r>
-      <w:r>
-        <w:rPr>
-          <w:rFonts w:ascii="Arial" w:hAnsi="Arial" w:cs="Arial"/>
-          <w:sz w:val="24"/>
-          <w:szCs w:val="24"/>
-        </w:rPr>
-        <w:t>CUMAY</w:t>
-      </w:r>
-      <w:r>
-        <w:rPr>
-          <w:rFonts w:ascii="Arial" w:hAnsi="Arial" w:cs="Arial"/>
-          <w:sz w:val="24"/>
-          <w:szCs w:val="24"/>
-        </w:rPr>
-        <w:t xml:space="preserve"> WIDJAYA </w:t>
-      </w:r>
-      <w:r>
-        <w:rPr>
-          <w:rFonts w:ascii="Arial" w:hAnsi="Arial" w:cs="Arial"/>
-          <w:sz w:val="24"/>
-          <w:szCs w:val="24"/>
-          <w:lang w:val="en-US"/>
-        </w:rPr>
-        <w:t>memberikan</w:t>
-      </w:r>
-      <w:r>
-        <w:rPr>
-          <w:rFonts w:ascii="Arial" w:hAnsi="Arial" w:cs="Arial"/>
-          <w:sz w:val="24"/>
-          <w:szCs w:val="24"/>
-        </w:rPr>
-        <w:t xml:space="preserve"> kepada </w:t>
-      </w:r>
-      <w:r>
-        <w:rPr>
-          <w:rFonts w:ascii="Arial" w:hAnsi="Arial" w:cs="Arial"/>
-          <w:sz w:val="24"/>
-          <w:szCs w:val="24"/>
-          <w:lang w:val="en-US"/>
-        </w:rPr>
-        <w:t xml:space="preserve">Sdr. </w:t>
-      </w:r>
-      <w:r>
-        <w:rPr>
-          <w:rFonts w:ascii="Arial" w:hAnsi="Arial" w:cs="Arial"/>
-          <w:sz w:val="24"/>
-          <w:szCs w:val="24"/>
-          <w:lang w:val="en-US"/>
-        </w:rPr>
-        <w:t>XXXXX</w:t>
-      </w:r>
-      <w:r>
-        <w:rPr>
-          <w:rFonts w:ascii="Arial" w:hAnsi="Arial" w:cs="Arial"/>
-          <w:sz w:val="24"/>
-          <w:szCs w:val="24"/>
-        </w:rPr>
-        <w:t xml:space="preserve"> pembayaran </w:t>
-      </w:r>
-      <w:r>
-        <w:rPr>
-          <w:rFonts w:ascii="Arial" w:hAnsi="Arial" w:cs="Arial"/>
-          <w:sz w:val="24"/>
-          <w:szCs w:val="24"/>
-          <w:lang w:val="en-US"/>
-        </w:rPr>
-        <w:t>sebagian</w:t>
-      </w:r>
-      <w:r>
-        <w:rPr>
-          <w:rFonts w:ascii="Arial" w:hAnsi="Arial" w:cs="Arial"/>
-          <w:sz w:val="24"/>
-          <w:szCs w:val="24"/>
-        </w:rPr>
-        <w:t xml:space="preserve"> hutangnya dengan memberikan sebidang tanah </w:t>
-      </w:r>
-      <w:r>
-        <w:rPr>
-          <w:rFonts w:ascii="Arial" w:hAnsi="Arial" w:cs="Arial"/>
-          <w:sz w:val="24"/>
-          <w:szCs w:val="24"/>
-          <w:lang w:val="en-US"/>
-        </w:rPr>
-        <w:t xml:space="preserve">dan bangunan berupa sebuah rumah di </w:t>
-      </w:r>
-      <w:r>
-        <w:rPr>
-          <w:rFonts w:ascii="Arial" w:hAnsi="Arial" w:cs="Arial"/>
-          <w:sz w:val="24"/>
-          <w:szCs w:val="24"/>
-        </w:rPr>
-        <w:t>seluas 238 m²</w:t>
-      </w:r>
-      <w:r>
-        <w:rPr>
-          <w:rFonts w:ascii="Arial" w:hAnsi="Arial" w:cs="Arial"/>
-          <w:sz w:val="24"/>
-          <w:szCs w:val="24"/>
-          <w:lang w:val="en-US"/>
-        </w:rPr>
-        <w:t xml:space="preserve"> yang beralamat di Perumahan Lawang View 23 RT/RW 007/008, Kel. Lawang, Kec. Lawang Kabupaten Malang, Provinsi </w:t>
-      </w:r>
-      <w:r>
-        <w:rPr>
-          <w:rFonts w:ascii="Arial" w:hAnsi="Arial" w:cs="Arial"/>
-          <w:sz w:val="24"/>
-          <w:szCs w:val="24"/>
-          <w:lang w:val="en-US"/>
-        </w:rPr>
-        <w:t>XXXXX</w:t>
-      </w:r>
-      <w:r>
-        <w:rPr>
-          <w:rFonts w:ascii="Arial" w:hAnsi="Arial" w:cs="Arial"/>
-          <w:sz w:val="24"/>
-          <w:szCs w:val="24"/>
-          <w:lang w:val="en-US"/>
-        </w:rPr>
-        <w:t xml:space="preserve"> dengan kronologis bahwa </w:t>
-      </w:r>
-      <w:r>
-        <w:rPr>
-          <w:rFonts w:ascii="Arial" w:hAnsi="Arial" w:cs="Arial"/>
-          <w:sz w:val="24"/>
-          <w:szCs w:val="24"/>
-        </w:rPr>
-        <w:t>pemegang hak yang tertulis dalam Sertifikat Hak Guna Bangunan</w:t>
-      </w:r>
-      <w:r>
-        <w:rPr>
-          <w:rFonts w:ascii="Arial" w:hAnsi="Arial" w:cs="Arial"/>
-          <w:sz w:val="24"/>
-          <w:szCs w:val="24"/>
-          <w:lang w:val="en-US"/>
-        </w:rPr>
-        <w:t xml:space="preserve"> (SHGB)</w:t>
-      </w:r>
-      <w:r>
-        <w:rPr>
-          <w:rFonts w:ascii="Arial" w:hAnsi="Arial" w:cs="Arial"/>
-          <w:sz w:val="24"/>
-          <w:szCs w:val="24"/>
-        </w:rPr>
-        <w:t xml:space="preserve"> </w:t>
-      </w:r>
-      <w:r>
-        <w:rPr>
-          <w:rFonts w:ascii="Arial" w:hAnsi="Arial" w:cs="Arial"/>
-          <w:sz w:val="24"/>
-          <w:szCs w:val="24"/>
-          <w:lang w:val="en-US"/>
-        </w:rPr>
-        <w:t>N</w:t>
-      </w:r>
-      <w:r>
-        <w:rPr>
-          <w:rFonts w:ascii="Arial" w:hAnsi="Arial" w:cs="Arial"/>
-          <w:sz w:val="24"/>
-          <w:szCs w:val="24"/>
-        </w:rPr>
-        <w:t xml:space="preserve">omor: </w:t>
-      </w:r>
-      <w:r>
-        <w:rPr>
-          <w:rFonts w:ascii="Arial" w:hAnsi="Arial" w:cs="Arial"/>
-          <w:sz w:val="24"/>
-          <w:szCs w:val="24"/>
-          <w:lang w:val="en-US"/>
-        </w:rPr>
-        <w:t>123</w:t>
-      </w:r>
-      <w:r>
-        <w:rPr>
-          <w:rFonts w:ascii="Arial" w:hAnsi="Arial" w:cs="Arial"/>
-          <w:sz w:val="24"/>
-          <w:szCs w:val="24"/>
-        </w:rPr>
-        <w:t xml:space="preserve"> adalah </w:t>
-      </w:r>
-      <w:r>
-        <w:rPr>
-          <w:rFonts w:ascii="Arial" w:hAnsi="Arial" w:cs="Arial"/>
-          <w:sz w:val="24"/>
-          <w:szCs w:val="24"/>
-          <w:lang w:val="en-US"/>
-        </w:rPr>
-        <w:t>H</w:t>
-      </w:r>
-      <w:r>
-        <w:rPr>
-          <w:rFonts w:ascii="Arial" w:hAnsi="Arial" w:cs="Arial"/>
-          <w:sz w:val="24"/>
-          <w:szCs w:val="24"/>
-        </w:rPr>
-        <w:t xml:space="preserve">. MURSYID namun </w:t>
-      </w:r>
-      <w:r>
-        <w:rPr>
-          <w:rFonts w:ascii="Arial" w:hAnsi="Arial" w:cs="Arial"/>
-          <w:sz w:val="24"/>
-          <w:szCs w:val="24"/>
-          <w:lang w:val="en-US"/>
-        </w:rPr>
-        <w:t>S</w:t>
-      </w:r>
-      <w:r>
-        <w:rPr>
-          <w:rFonts w:ascii="Arial" w:hAnsi="Arial" w:cs="Arial"/>
-          <w:sz w:val="24"/>
-          <w:szCs w:val="24"/>
-        </w:rPr>
-        <w:t>dr</w:t>
-      </w:r>
-      <w:r>
-        <w:rPr>
-          <w:rFonts w:ascii="Arial" w:hAnsi="Arial" w:cs="Arial"/>
-          <w:sz w:val="24"/>
-          <w:szCs w:val="24"/>
-          <w:lang w:val="en-US"/>
-        </w:rPr>
-        <w:t>.</w:t>
-      </w:r>
-      <w:r>
-        <w:rPr>
-          <w:rFonts w:ascii="Arial" w:hAnsi="Arial" w:cs="Arial"/>
-          <w:sz w:val="24"/>
-          <w:szCs w:val="24"/>
-        </w:rPr>
-        <w:t xml:space="preserve"> </w:t>
-      </w:r>
-      <w:r>
-        <w:rPr>
-          <w:rFonts w:ascii="Arial" w:hAnsi="Arial" w:cs="Arial"/>
-          <w:sz w:val="24"/>
-          <w:szCs w:val="24"/>
-        </w:rPr>
-        <w:t>CUMAY</w:t>
-      </w:r>
-      <w:r>
-        <w:rPr>
-          <w:rFonts w:ascii="Arial" w:hAnsi="Arial" w:cs="Arial"/>
-          <w:sz w:val="24"/>
-          <w:szCs w:val="24"/>
-        </w:rPr>
-        <w:t xml:space="preserve"> WIDJAYA mengaku bahwa pemegang hak yang tertulis dalam sertifikat </w:t>
-      </w:r>
-      <w:r>
-        <w:rPr>
-          <w:rFonts w:ascii="Arial" w:hAnsi="Arial" w:cs="Arial"/>
-          <w:sz w:val="24"/>
-          <w:szCs w:val="24"/>
-          <w:lang w:val="en-US"/>
-        </w:rPr>
-        <w:t>tersebut adalah orang lain</w:t>
-      </w:r>
-      <w:r>
-        <w:rPr>
-          <w:rFonts w:ascii="Arial" w:hAnsi="Arial" w:cs="Arial"/>
-          <w:sz w:val="24"/>
-          <w:szCs w:val="24"/>
-        </w:rPr>
-        <w:t>, namun tanah dan bangunan</w:t>
-      </w:r>
-      <w:r>
-        <w:rPr>
-          <w:rFonts w:ascii="Arial" w:hAnsi="Arial" w:cs="Arial"/>
-          <w:sz w:val="24"/>
-          <w:szCs w:val="24"/>
-          <w:lang w:val="en-US"/>
-        </w:rPr>
-        <w:t xml:space="preserve"> berupa sebuah rumah </w:t>
-      </w:r>
-      <w:r>
-        <w:rPr>
-          <w:rFonts w:ascii="Arial" w:hAnsi="Arial" w:cs="Arial"/>
-          <w:sz w:val="24"/>
-          <w:szCs w:val="24"/>
-        </w:rPr>
-        <w:t>adalah hak/milik istrinya</w:t>
-      </w:r>
-      <w:r>
-        <w:rPr>
-          <w:rFonts w:ascii="Arial" w:hAnsi="Arial" w:cs="Arial"/>
-          <w:sz w:val="24"/>
-          <w:szCs w:val="24"/>
-          <w:lang w:val="en-US"/>
-        </w:rPr>
-        <w:t xml:space="preserve"> atas nama LIA CRISTINA WIDJAYA</w:t>
-      </w:r>
-      <w:r>
-        <w:rPr>
-          <w:rFonts w:ascii="Arial" w:hAnsi="Arial" w:cs="Arial"/>
-          <w:sz w:val="24"/>
-          <w:szCs w:val="24"/>
-          <w:lang w:val="en-US"/>
-        </w:rPr>
-        <w:t>;</w:t>
-      </w:r>
-    </w:p>
-    <w:p>
-      <w:pPr>
-        <w:pStyle w:val="ListParagraph"/>
-        <w:ind w:right="4" w:hanging="567"/>
-        <w:rPr>
-          <w:rFonts w:ascii="Arial" w:hAnsi="Arial" w:cs="Arial"/>
-          <w:sz w:val="24"/>
-          <w:szCs w:val="24"/>
-        </w:rPr>
-      </w:pPr>
-    </w:p>
-    <w:p>
-      <w:pPr>
-        <w:pStyle w:val="ListParagraph"/>
-        <w:numPr>
-          <w:ilvl w:val="0"/>
-          <w:numId w:val="4"/>
-        </w:numPr>
-        <w:tabs>
-          <w:tab w:val="left" w:pos="276"/>
-        </w:tabs>
-        <w:spacing w:before="2"/>
-        <w:ind w:left="1134" w:right="4" w:hanging="567"/>
-        <w:rPr>
-          <w:rFonts w:ascii="Arial" w:hAnsi="Arial" w:cs="Arial"/>
-          <w:sz w:val="24"/>
-          <w:szCs w:val="24"/>
-        </w:rPr>
-      </w:pPr>
-      <w:r>
-        <w:rPr>
-          <w:rFonts w:ascii="Arial" w:hAnsi="Arial" w:cs="Arial"/>
-          <w:sz w:val="24"/>
-          <w:szCs w:val="24"/>
-          <w:lang w:val="en-US"/>
-        </w:rPr>
-        <w:t xml:space="preserve">Bahwa pada tanggal </w:t>
-      </w:r>
-      <w:r>
-        <w:rPr>
-          <w:rFonts w:ascii="Arial" w:hAnsi="Arial" w:cs="Arial"/>
-          <w:sz w:val="24"/>
-          <w:szCs w:val="24"/>
-        </w:rPr>
-        <w:t xml:space="preserve">09 april 2020 </w:t>
-      </w:r>
-      <w:r>
-        <w:rPr>
-          <w:rFonts w:ascii="Arial" w:hAnsi="Arial" w:cs="Arial"/>
-          <w:sz w:val="24"/>
-          <w:szCs w:val="24"/>
-          <w:lang w:val="en-US"/>
-        </w:rPr>
-        <w:t>S</w:t>
-      </w:r>
-      <w:r>
-        <w:rPr>
-          <w:rFonts w:ascii="Arial" w:hAnsi="Arial" w:cs="Arial"/>
-          <w:sz w:val="24"/>
-          <w:szCs w:val="24"/>
-        </w:rPr>
-        <w:t xml:space="preserve">dr. </w:t>
-      </w:r>
-      <w:r>
-        <w:rPr>
-          <w:rFonts w:ascii="Arial" w:hAnsi="Arial" w:cs="Arial"/>
-          <w:sz w:val="24"/>
-          <w:szCs w:val="24"/>
-        </w:rPr>
-        <w:t>CUMAY</w:t>
-      </w:r>
-      <w:r>
-        <w:rPr>
-          <w:rFonts w:ascii="Arial" w:hAnsi="Arial" w:cs="Arial"/>
-          <w:sz w:val="24"/>
-          <w:szCs w:val="24"/>
-        </w:rPr>
-        <w:t xml:space="preserve"> WIDJAYA mengajukan gugatan perdata </w:t>
-      </w:r>
-      <w:r>
-        <w:rPr>
-          <w:rFonts w:ascii="Arial" w:hAnsi="Arial" w:cs="Arial"/>
-          <w:sz w:val="24"/>
-          <w:szCs w:val="24"/>
-          <w:lang w:val="en-US"/>
-        </w:rPr>
-        <w:t xml:space="preserve"> </w:t>
-      </w:r>
-      <w:r>
-        <w:rPr>
-          <w:rFonts w:ascii="Arial" w:hAnsi="Arial" w:cs="Arial"/>
-          <w:sz w:val="24"/>
-          <w:szCs w:val="24"/>
-          <w:lang w:val="en-US"/>
-        </w:rPr>
-        <w:t xml:space="preserve">sebidang tanah dan bangunan berupa sebuah rumah di Perumahan Lawang </w:t>
-      </w:r>
-    </w:p>
-    <w:p>
-      <w:pPr>
-        <w:pStyle w:val="ListParagraph"/>
-        <w:jc w:val="right"/>
-        <w:rPr>
-          <w:rFonts w:ascii="Arial" w:hAnsi="Arial" w:cs="Arial"/>
-          <w:sz w:val="24"/>
-          <w:szCs w:val="24"/>
-          <w:lang w:val="en-US"/>
-        </w:rPr>
-      </w:pPr>
-    </w:p>
-    <w:p>
-      <w:pPr>
-        <w:pStyle w:val="ListParagraph"/>
-        <w:jc w:val="right"/>
-        <w:rPr>
-          <w:rFonts w:ascii="Arial" w:hAnsi="Arial" w:cs="Arial"/>
-          <w:sz w:val="24"/>
-          <w:szCs w:val="24"/>
-          <w:lang w:val="en-US"/>
-        </w:rPr>
-      </w:pPr>
-      <w:r>
-        <w:rPr>
-          <w:rFonts w:ascii="Arial" w:hAnsi="Arial" w:cs="Arial"/>
-          <w:sz w:val="24"/>
-          <w:szCs w:val="24"/>
-          <w:lang w:val="en-US"/>
-        </w:rPr>
-        <w:t>/</w:t>
-      </w:r>
-      <w:r>
-        <w:rPr>
-          <w:rFonts w:ascii="Arial" w:hAnsi="Arial" w:cs="Arial"/>
-          <w:sz w:val="24"/>
-          <w:szCs w:val="24"/>
-          <w:lang w:val="en-US"/>
-        </w:rPr>
-        <w:t xml:space="preserve"> </w:t>
-      </w:r>
-      <w:r>
-        <w:rPr>
-          <w:rFonts w:ascii="Arial" w:hAnsi="Arial" w:cs="Arial"/>
-          <w:sz w:val="24"/>
-          <w:szCs w:val="24"/>
-          <w:lang w:val="en-US"/>
-        </w:rPr>
-        <w:t>View 23 …..</w:t>
-      </w:r>
-    </w:p>
-    <w:p>
-      <w:pPr>
-        <w:pStyle w:val="ListParagraph"/>
-        <w:tabs>
-          <w:tab w:val="left" w:pos="276"/>
-        </w:tabs>
-        <w:spacing w:before="2"/>
-        <w:ind w:left="1134" w:right="4" w:firstLine="0"/>
-        <w:rPr>
-          <w:rFonts w:ascii="Arial" w:hAnsi="Arial" w:cs="Arial"/>
-          <w:sz w:val="24"/>
-          <w:szCs w:val="24"/>
-          <w:lang w:val="en-US"/>
-        </w:rPr>
-      </w:pPr>
-    </w:p>
-    <w:p>
-      <w:pPr>
-        <w:pStyle w:val="ListParagraph"/>
-        <w:tabs>
-          <w:tab w:val="left" w:pos="276"/>
-        </w:tabs>
-        <w:spacing w:before="2"/>
-        <w:ind w:left="1134" w:right="4" w:firstLine="0"/>
-        <w:rPr>
-          <w:rFonts w:ascii="Arial" w:hAnsi="Arial" w:cs="Arial"/>
-          <w:sz w:val="24"/>
-          <w:szCs w:val="24"/>
-        </w:rPr>
-      </w:pPr>
-      <w:r>
-        <w:rPr>
-          <w:rFonts w:ascii="Arial" w:hAnsi="Arial" w:cs="Arial"/>
-          <w:sz w:val="24"/>
-          <w:szCs w:val="24"/>
-          <w:lang w:val="en-US"/>
-        </w:rPr>
-        <w:t xml:space="preserve">View 23 RT/RW 007/008, Kel. Lawang, Kec. Lawang Kabupaten Malang, Provinsi </w:t>
-      </w:r>
-      <w:r>
-        <w:rPr>
-          <w:rFonts w:ascii="Arial" w:hAnsi="Arial" w:cs="Arial"/>
-          <w:sz w:val="24"/>
-          <w:szCs w:val="24"/>
-          <w:lang w:val="en-US"/>
-        </w:rPr>
-        <w:t>XXXXX</w:t>
-      </w:r>
-      <w:r>
-        <w:rPr>
-          <w:rFonts w:ascii="Arial" w:hAnsi="Arial" w:cs="Arial"/>
-          <w:sz w:val="24"/>
-          <w:szCs w:val="24"/>
-          <w:lang w:val="en-US"/>
-        </w:rPr>
-        <w:t xml:space="preserve"> </w:t>
-      </w:r>
-      <w:r>
-        <w:rPr>
-          <w:rFonts w:ascii="Arial" w:hAnsi="Arial" w:cs="Arial"/>
-          <w:sz w:val="24"/>
-          <w:szCs w:val="24"/>
-        </w:rPr>
-        <w:t xml:space="preserve">terhadap </w:t>
-      </w:r>
-      <w:r>
-        <w:rPr>
-          <w:rFonts w:ascii="Arial" w:hAnsi="Arial" w:cs="Arial"/>
-          <w:sz w:val="24"/>
-          <w:szCs w:val="24"/>
-          <w:lang w:val="en-US"/>
-        </w:rPr>
-        <w:t xml:space="preserve">Sdr. </w:t>
-      </w:r>
-      <w:r>
-        <w:rPr>
-          <w:rFonts w:ascii="Arial" w:hAnsi="Arial" w:cs="Arial"/>
-          <w:sz w:val="24"/>
-          <w:szCs w:val="24"/>
-          <w:lang w:val="en-US"/>
-        </w:rPr>
-        <w:t>XXXXX</w:t>
-      </w:r>
-      <w:r>
-        <w:rPr>
-          <w:rFonts w:ascii="Arial" w:hAnsi="Arial" w:cs="Arial"/>
-          <w:sz w:val="24"/>
-          <w:szCs w:val="24"/>
-        </w:rPr>
-        <w:t xml:space="preserve"> di </w:t>
-      </w:r>
-      <w:r>
-        <w:rPr>
-          <w:rFonts w:ascii="Arial" w:hAnsi="Arial" w:cs="Arial"/>
-          <w:sz w:val="24"/>
-          <w:szCs w:val="24"/>
-          <w:lang w:val="en-US"/>
-        </w:rPr>
-        <w:t>P</w:t>
-      </w:r>
-      <w:r>
-        <w:rPr>
-          <w:rFonts w:ascii="Arial" w:hAnsi="Arial" w:cs="Arial"/>
-          <w:sz w:val="24"/>
-          <w:szCs w:val="24"/>
-        </w:rPr>
-        <w:t xml:space="preserve">engadilan </w:t>
-      </w:r>
-      <w:r>
-        <w:rPr>
-          <w:rFonts w:ascii="Arial" w:hAnsi="Arial" w:cs="Arial"/>
-          <w:sz w:val="24"/>
-          <w:szCs w:val="24"/>
-          <w:lang w:val="en-US"/>
-        </w:rPr>
-        <w:t>N</w:t>
-      </w:r>
-      <w:r>
-        <w:rPr>
-          <w:rFonts w:ascii="Arial" w:hAnsi="Arial" w:cs="Arial"/>
-          <w:sz w:val="24"/>
-          <w:szCs w:val="24"/>
-        </w:rPr>
-        <w:t xml:space="preserve">egeri </w:t>
-      </w:r>
-      <w:r>
-        <w:rPr>
-          <w:rFonts w:ascii="Arial" w:hAnsi="Arial" w:cs="Arial"/>
-          <w:sz w:val="24"/>
-          <w:szCs w:val="24"/>
-          <w:lang w:val="en-US"/>
-        </w:rPr>
-        <w:t>K</w:t>
-      </w:r>
-      <w:r>
-        <w:rPr>
-          <w:rFonts w:ascii="Arial" w:hAnsi="Arial" w:cs="Arial"/>
-          <w:sz w:val="24"/>
-          <w:szCs w:val="24"/>
-        </w:rPr>
-        <w:t>epanjen</w:t>
-      </w:r>
-      <w:r>
-        <w:rPr>
-          <w:rFonts w:ascii="Arial" w:hAnsi="Arial" w:cs="Arial"/>
-          <w:sz w:val="24"/>
-          <w:szCs w:val="24"/>
-          <w:lang w:val="en-US"/>
-        </w:rPr>
-        <w:t xml:space="preserve"> </w:t>
-      </w:r>
-      <w:r>
-        <w:rPr>
-          <w:rFonts w:ascii="Arial" w:hAnsi="Arial" w:cs="Arial"/>
-          <w:sz w:val="24"/>
-          <w:szCs w:val="24"/>
-          <w:lang w:val="en-US"/>
-        </w:rPr>
-        <w:t>XXXXX</w:t>
-      </w:r>
-      <w:r>
-        <w:rPr>
-          <w:rFonts w:ascii="Arial" w:hAnsi="Arial" w:cs="Arial"/>
-          <w:sz w:val="24"/>
-          <w:szCs w:val="24"/>
-        </w:rPr>
-        <w:t xml:space="preserve"> dalam perkara </w:t>
-      </w:r>
-      <w:r>
-        <w:rPr>
-          <w:rFonts w:ascii="Arial" w:hAnsi="Arial" w:cs="Arial"/>
-          <w:sz w:val="24"/>
-          <w:szCs w:val="24"/>
-          <w:lang w:val="en-US"/>
-        </w:rPr>
-        <w:t>N</w:t>
-      </w:r>
-      <w:r>
-        <w:rPr>
-          <w:rFonts w:ascii="Arial" w:hAnsi="Arial" w:cs="Arial"/>
-          <w:sz w:val="24"/>
-          <w:szCs w:val="24"/>
-        </w:rPr>
-        <w:t>omor</w:t>
-      </w:r>
-      <w:r>
-        <w:rPr>
-          <w:rFonts w:ascii="Arial" w:hAnsi="Arial" w:cs="Arial"/>
-          <w:sz w:val="24"/>
-          <w:szCs w:val="24"/>
-          <w:lang w:val="en-US"/>
-        </w:rPr>
-        <w:t>:</w:t>
-      </w:r>
-      <w:r>
-        <w:rPr>
-          <w:rFonts w:ascii="Arial" w:hAnsi="Arial" w:cs="Arial"/>
-          <w:sz w:val="24"/>
-          <w:szCs w:val="24"/>
-        </w:rPr>
-        <w:t xml:space="preserve"> </w:t>
-      </w:r>
-      <w:r>
-        <w:rPr>
-          <w:rFonts w:ascii="Arial" w:hAnsi="Arial" w:cs="Arial"/>
-          <w:sz w:val="24"/>
-          <w:szCs w:val="24"/>
-          <w:lang w:val="en-US"/>
-        </w:rPr>
-        <w:t>444</w:t>
-      </w:r>
-      <w:r>
-        <w:rPr>
-          <w:rFonts w:ascii="Arial" w:hAnsi="Arial" w:cs="Arial"/>
-          <w:sz w:val="24"/>
-          <w:szCs w:val="24"/>
-        </w:rPr>
-        <w:t xml:space="preserve">3. </w:t>
-      </w:r>
-      <w:r>
-        <w:rPr>
-          <w:rFonts w:ascii="Arial" w:hAnsi="Arial" w:cs="Arial"/>
-          <w:sz w:val="24"/>
-          <w:szCs w:val="24"/>
-          <w:lang w:val="en-US"/>
-        </w:rPr>
-        <w:t>P</w:t>
-      </w:r>
-      <w:r>
-        <w:rPr>
-          <w:rFonts w:ascii="Arial" w:hAnsi="Arial" w:cs="Arial"/>
-          <w:sz w:val="24"/>
-          <w:szCs w:val="24"/>
-        </w:rPr>
-        <w:t>dt.g/2020/</w:t>
-      </w:r>
-      <w:r>
-        <w:rPr>
-          <w:rFonts w:ascii="Arial" w:hAnsi="Arial" w:cs="Arial"/>
-          <w:sz w:val="24"/>
-          <w:szCs w:val="24"/>
-          <w:lang w:val="en-US"/>
-        </w:rPr>
-        <w:t>PN</w:t>
-      </w:r>
-      <w:r>
-        <w:rPr>
-          <w:rFonts w:ascii="Arial" w:hAnsi="Arial" w:cs="Arial"/>
-          <w:sz w:val="24"/>
-          <w:szCs w:val="24"/>
-        </w:rPr>
-        <w:t>.</w:t>
-      </w:r>
-      <w:r>
-        <w:rPr>
-          <w:rFonts w:ascii="Arial" w:hAnsi="Arial" w:cs="Arial"/>
-          <w:sz w:val="24"/>
-          <w:szCs w:val="24"/>
-          <w:lang w:val="en-US"/>
-        </w:rPr>
-        <w:t>KPN</w:t>
-      </w:r>
-      <w:r>
-        <w:rPr>
-          <w:rFonts w:ascii="Arial" w:hAnsi="Arial" w:cs="Arial"/>
-          <w:sz w:val="24"/>
-          <w:szCs w:val="24"/>
-        </w:rPr>
-        <w:t xml:space="preserve">. </w:t>
-      </w:r>
-      <w:r>
-        <w:rPr>
-          <w:rFonts w:ascii="Arial" w:hAnsi="Arial" w:cs="Arial"/>
-          <w:sz w:val="24"/>
-          <w:szCs w:val="24"/>
-          <w:lang w:val="en-US"/>
-        </w:rPr>
-        <w:t xml:space="preserve">dan </w:t>
-      </w:r>
-      <w:r>
-        <w:rPr>
-          <w:rFonts w:ascii="Arial" w:hAnsi="Arial" w:cs="Arial"/>
-          <w:sz w:val="24"/>
-          <w:szCs w:val="24"/>
-        </w:rPr>
-        <w:t>perkara tersebut telah diputus</w:t>
-      </w:r>
-      <w:r>
-        <w:rPr>
-          <w:rFonts w:ascii="Arial" w:hAnsi="Arial" w:cs="Arial"/>
-          <w:sz w:val="24"/>
-          <w:szCs w:val="24"/>
-          <w:lang w:val="en-US"/>
-        </w:rPr>
-        <w:t xml:space="preserve"> dan dimenangkan oleh Sdr. </w:t>
-      </w:r>
-      <w:r>
-        <w:rPr>
-          <w:rFonts w:ascii="Arial" w:hAnsi="Arial" w:cs="Arial"/>
-          <w:sz w:val="24"/>
-          <w:szCs w:val="24"/>
-          <w:lang w:val="en-US"/>
-        </w:rPr>
-        <w:t>XXXXX</w:t>
-      </w:r>
-      <w:r>
-        <w:rPr>
-          <w:rFonts w:ascii="Arial" w:hAnsi="Arial" w:cs="Arial"/>
-          <w:sz w:val="24"/>
-          <w:szCs w:val="24"/>
-          <w:lang w:val="en-US"/>
-        </w:rPr>
-        <w:t xml:space="preserve"> selaku</w:t>
-      </w:r>
-      <w:r>
-        <w:rPr>
-          <w:rFonts w:ascii="Arial" w:hAnsi="Arial" w:cs="Arial"/>
-          <w:sz w:val="24"/>
-          <w:szCs w:val="24"/>
-          <w:lang w:val="en-US"/>
-        </w:rPr>
-        <w:t xml:space="preserve"> tergugat/</w:t>
-      </w:r>
-      <w:r>
-        <w:rPr>
-          <w:rFonts w:ascii="Arial" w:hAnsi="Arial" w:cs="Arial"/>
-          <w:sz w:val="24"/>
-          <w:szCs w:val="24"/>
-          <w:lang w:val="en-US"/>
-        </w:rPr>
-        <w:t>pemilik sah;</w:t>
-      </w:r>
-    </w:p>
-    <w:p>
-      <w:pPr>
-        <w:pStyle w:val="ListParagraph"/>
-        <w:jc w:val="right"/>
-        <w:rPr>
-          <w:rFonts w:ascii="Arial" w:hAnsi="Arial" w:cs="Arial"/>
-          <w:sz w:val="24"/>
-          <w:szCs w:val="24"/>
-          <w:lang w:val="en-US"/>
-        </w:rPr>
-      </w:pPr>
-    </w:p>
-    <w:p>
-      <w:pPr>
-        <w:pStyle w:val="ListParagraph"/>
-        <w:numPr>
-          <w:ilvl w:val="0"/>
-          <w:numId w:val="4"/>
-        </w:numPr>
-        <w:spacing w:before="2"/>
-        <w:ind w:left="1134" w:right="4" w:hanging="567"/>
-        <w:rPr>
-          <w:rFonts w:ascii="Arial" w:hAnsi="Arial" w:cs="Arial"/>
-          <w:sz w:val="24"/>
-          <w:szCs w:val="24"/>
-        </w:rPr>
-      </w:pPr>
-      <w:r>
-        <w:rPr>
-          <w:rFonts w:ascii="Arial" w:hAnsi="Arial" w:cs="Arial"/>
-          <w:sz w:val="24"/>
-          <w:szCs w:val="24"/>
-          <w:lang w:val="en-US"/>
-        </w:rPr>
-        <w:lastRenderedPageBreak/>
-        <w:t xml:space="preserve">Bahwa pada </w:t>
-      </w:r>
-      <w:r>
-        <w:rPr>
-          <w:rFonts w:ascii="Arial" w:hAnsi="Arial" w:cs="Arial"/>
-          <w:sz w:val="24"/>
-          <w:szCs w:val="24"/>
-        </w:rPr>
-        <w:t xml:space="preserve">tanggal 24 </w:t>
-      </w:r>
-      <w:r>
-        <w:rPr>
-          <w:rFonts w:ascii="Arial" w:hAnsi="Arial" w:cs="Arial"/>
-          <w:sz w:val="24"/>
-          <w:szCs w:val="24"/>
-          <w:lang w:val="en-US"/>
-        </w:rPr>
-        <w:t>M</w:t>
-      </w:r>
-      <w:r>
-        <w:rPr>
-          <w:rFonts w:ascii="Arial" w:hAnsi="Arial" w:cs="Arial"/>
-          <w:sz w:val="24"/>
-          <w:szCs w:val="24"/>
-        </w:rPr>
-        <w:t>aret 2020</w:t>
-      </w:r>
-      <w:r>
-        <w:rPr>
-          <w:rFonts w:ascii="Arial" w:hAnsi="Arial" w:cs="Arial"/>
-          <w:sz w:val="24"/>
-          <w:szCs w:val="24"/>
-          <w:lang w:val="en-US"/>
-        </w:rPr>
-        <w:t xml:space="preserve"> </w:t>
-      </w:r>
-      <w:r>
-        <w:rPr>
-          <w:rFonts w:ascii="Arial" w:hAnsi="Arial" w:cs="Arial"/>
-          <w:sz w:val="24"/>
-          <w:szCs w:val="24"/>
-          <w:lang w:val="en-US"/>
-        </w:rPr>
-        <w:t>S</w:t>
-      </w:r>
-      <w:r>
-        <w:rPr>
-          <w:rFonts w:ascii="Arial" w:hAnsi="Arial" w:cs="Arial"/>
-          <w:sz w:val="24"/>
-          <w:szCs w:val="24"/>
-        </w:rPr>
-        <w:t xml:space="preserve">dr. </w:t>
-      </w:r>
-      <w:r>
-        <w:rPr>
-          <w:rFonts w:ascii="Arial" w:hAnsi="Arial" w:cs="Arial"/>
-          <w:sz w:val="24"/>
-          <w:szCs w:val="24"/>
-        </w:rPr>
-        <w:t>CUMAY</w:t>
-      </w:r>
-      <w:r>
-        <w:rPr>
-          <w:rFonts w:ascii="Arial" w:hAnsi="Arial" w:cs="Arial"/>
-          <w:sz w:val="24"/>
-          <w:szCs w:val="24"/>
-        </w:rPr>
-        <w:t xml:space="preserve"> WIDJAYA </w:t>
-      </w:r>
-      <w:r>
-        <w:rPr>
-          <w:rFonts w:ascii="Arial" w:hAnsi="Arial" w:cs="Arial"/>
-          <w:sz w:val="24"/>
-          <w:szCs w:val="24"/>
-          <w:lang w:val="en-US"/>
-        </w:rPr>
-        <w:t xml:space="preserve">kemudian </w:t>
-      </w:r>
-      <w:r>
-        <w:rPr>
-          <w:rFonts w:ascii="Arial" w:hAnsi="Arial" w:cs="Arial"/>
-          <w:sz w:val="24"/>
-          <w:szCs w:val="24"/>
-        </w:rPr>
-        <w:t xml:space="preserve">melaporkan </w:t>
-      </w:r>
-      <w:r>
-        <w:rPr>
-          <w:rFonts w:ascii="Arial" w:hAnsi="Arial" w:cs="Arial"/>
-          <w:sz w:val="24"/>
-          <w:szCs w:val="24"/>
-          <w:lang w:val="en-US"/>
-        </w:rPr>
-        <w:t xml:space="preserve">Sdr. </w:t>
-      </w:r>
-      <w:r>
-        <w:rPr>
-          <w:rFonts w:ascii="Arial" w:hAnsi="Arial" w:cs="Arial"/>
-          <w:sz w:val="24"/>
-          <w:szCs w:val="24"/>
-          <w:lang w:val="en-US"/>
-        </w:rPr>
-        <w:t>XXXXX</w:t>
-      </w:r>
-      <w:r>
-        <w:rPr>
-          <w:rFonts w:ascii="Arial" w:hAnsi="Arial" w:cs="Arial"/>
-          <w:sz w:val="24"/>
-          <w:szCs w:val="24"/>
-        </w:rPr>
-        <w:t xml:space="preserve"> ke </w:t>
-      </w:r>
-      <w:r>
-        <w:rPr>
-          <w:rFonts w:ascii="Arial" w:hAnsi="Arial" w:cs="Arial"/>
-          <w:sz w:val="24"/>
-          <w:szCs w:val="24"/>
-          <w:lang w:val="en-US"/>
-        </w:rPr>
-        <w:t>Polres</w:t>
-      </w:r>
-      <w:r>
-        <w:rPr>
-          <w:rFonts w:ascii="Arial" w:hAnsi="Arial" w:cs="Arial"/>
-          <w:sz w:val="24"/>
-          <w:szCs w:val="24"/>
-        </w:rPr>
-        <w:t xml:space="preserve"> </w:t>
-      </w:r>
-      <w:r>
-        <w:rPr>
-          <w:rFonts w:ascii="Arial" w:hAnsi="Arial" w:cs="Arial"/>
-          <w:sz w:val="24"/>
-          <w:szCs w:val="24"/>
-          <w:lang w:val="en-US"/>
-        </w:rPr>
-        <w:t>M</w:t>
-      </w:r>
-      <w:r>
-        <w:rPr>
-          <w:rFonts w:ascii="Arial" w:hAnsi="Arial" w:cs="Arial"/>
-          <w:sz w:val="24"/>
-          <w:szCs w:val="24"/>
-        </w:rPr>
-        <w:t>alang</w:t>
-      </w:r>
-      <w:r>
-        <w:rPr>
-          <w:rFonts w:ascii="Arial" w:hAnsi="Arial" w:cs="Arial"/>
-          <w:sz w:val="24"/>
-          <w:szCs w:val="24"/>
-          <w:lang w:val="en-US"/>
-        </w:rPr>
-        <w:t xml:space="preserve"> dengan </w:t>
-      </w:r>
-      <w:r>
-        <w:rPr>
-          <w:rFonts w:ascii="Arial" w:hAnsi="Arial" w:cs="Arial"/>
-          <w:sz w:val="24"/>
-          <w:szCs w:val="24"/>
-          <w:lang w:val="en-US"/>
-        </w:rPr>
-        <w:t>Laporan Polisi Nomor:</w:t>
-      </w:r>
-      <w:r>
-        <w:rPr>
-          <w:rFonts w:ascii="Arial" w:hAnsi="Arial" w:cs="Arial"/>
-          <w:sz w:val="24"/>
-          <w:szCs w:val="24"/>
-        </w:rPr>
-        <w:t xml:space="preserve"> LP/131/III/2020/JATIM/RES.MLG </w:t>
-      </w:r>
-      <w:r>
-        <w:rPr>
-          <w:rFonts w:ascii="Arial" w:hAnsi="Arial" w:cs="Arial"/>
-          <w:sz w:val="24"/>
-          <w:szCs w:val="24"/>
-          <w:lang w:val="en-US"/>
-        </w:rPr>
-        <w:t>terkait</w:t>
-      </w:r>
-      <w:r>
-        <w:rPr>
-          <w:rFonts w:ascii="Arial" w:hAnsi="Arial" w:cs="Arial"/>
-          <w:sz w:val="24"/>
-          <w:szCs w:val="24"/>
-        </w:rPr>
-        <w:t xml:space="preserve"> dugaan tindak pidana penipuan dan</w:t>
-      </w:r>
-      <w:r>
-        <w:rPr>
-          <w:rFonts w:ascii="Arial" w:hAnsi="Arial" w:cs="Arial"/>
-          <w:sz w:val="24"/>
-          <w:szCs w:val="24"/>
-          <w:lang w:val="en-US"/>
-        </w:rPr>
-        <w:t xml:space="preserve">/atau </w:t>
-      </w:r>
-      <w:r>
-        <w:rPr>
-          <w:rFonts w:ascii="Arial" w:hAnsi="Arial" w:cs="Arial"/>
-          <w:sz w:val="24"/>
-          <w:szCs w:val="24"/>
-        </w:rPr>
-        <w:t>penggelapan</w:t>
-      </w:r>
-      <w:r>
-        <w:rPr>
-          <w:rFonts w:ascii="Arial" w:hAnsi="Arial" w:cs="Arial"/>
-          <w:sz w:val="24"/>
-          <w:szCs w:val="24"/>
-          <w:lang w:val="en-US"/>
-        </w:rPr>
-        <w:t>, kemudian</w:t>
-      </w:r>
-      <w:r>
-        <w:rPr>
-          <w:rFonts w:ascii="Arial" w:hAnsi="Arial" w:cs="Arial"/>
-          <w:sz w:val="24"/>
-          <w:szCs w:val="24"/>
-        </w:rPr>
-        <w:t xml:space="preserve"> perkara tersebut</w:t>
-      </w:r>
-      <w:r>
-        <w:rPr>
-          <w:rFonts w:ascii="Arial" w:hAnsi="Arial" w:cs="Arial"/>
-          <w:sz w:val="24"/>
-          <w:szCs w:val="24"/>
-          <w:lang w:val="en-US"/>
-        </w:rPr>
-        <w:t xml:space="preserve"> </w:t>
-      </w:r>
-      <w:r>
-        <w:rPr>
-          <w:rFonts w:ascii="Arial" w:hAnsi="Arial" w:cs="Arial"/>
-          <w:sz w:val="24"/>
-          <w:szCs w:val="24"/>
-        </w:rPr>
-        <w:t xml:space="preserve">telah dihentikan proses </w:t>
-      </w:r>
-      <w:r>
-        <w:rPr>
-          <w:rFonts w:ascii="Arial" w:hAnsi="Arial" w:cs="Arial"/>
-          <w:sz w:val="24"/>
-          <w:szCs w:val="24"/>
-        </w:rPr>
-        <w:t>Penyidikannya</w:t>
-      </w:r>
-      <w:r>
-        <w:rPr>
-          <w:rFonts w:ascii="Arial" w:hAnsi="Arial" w:cs="Arial"/>
-          <w:sz w:val="24"/>
-          <w:szCs w:val="24"/>
-        </w:rPr>
-        <w:t xml:space="preserve"> </w:t>
-      </w:r>
-      <w:r>
-        <w:rPr>
-          <w:rFonts w:ascii="Arial" w:hAnsi="Arial" w:cs="Arial"/>
-          <w:sz w:val="24"/>
-          <w:szCs w:val="24"/>
-          <w:lang w:val="en-US"/>
-        </w:rPr>
-        <w:t>berdasarkan</w:t>
-      </w:r>
-      <w:r>
-        <w:rPr>
-          <w:rFonts w:ascii="Arial" w:hAnsi="Arial" w:cs="Arial"/>
-          <w:sz w:val="24"/>
-          <w:szCs w:val="24"/>
-        </w:rPr>
-        <w:t xml:space="preserve"> </w:t>
-      </w:r>
-      <w:r>
-        <w:rPr>
-          <w:rFonts w:ascii="Arial" w:hAnsi="Arial" w:cs="Arial"/>
-          <w:sz w:val="24"/>
-          <w:szCs w:val="24"/>
-        </w:rPr>
-        <w:t>Surat</w:t>
-      </w:r>
-      <w:r>
-        <w:rPr>
-          <w:rFonts w:ascii="Arial" w:hAnsi="Arial" w:cs="Arial"/>
-          <w:sz w:val="24"/>
-          <w:szCs w:val="24"/>
-          <w:lang w:val="en-US"/>
-        </w:rPr>
-        <w:t xml:space="preserve"> Pemberitahuan Perkembangan Hasil Penyidikan Ke-2</w:t>
-      </w:r>
-      <w:r>
-        <w:rPr>
-          <w:rFonts w:ascii="Arial" w:hAnsi="Arial" w:cs="Arial"/>
-          <w:sz w:val="24"/>
-          <w:szCs w:val="24"/>
-        </w:rPr>
-        <w:t xml:space="preserve"> Nomor: B/2185/SP2HP-2/X/RES.1.11/2021/Ditreskrimum tanggal 06 Oktober 2021</w:t>
-      </w:r>
-      <w:r>
-        <w:rPr>
-          <w:rFonts w:ascii="Arial" w:hAnsi="Arial" w:cs="Arial"/>
-          <w:sz w:val="24"/>
-          <w:szCs w:val="24"/>
-          <w:lang w:val="en-US"/>
-        </w:rPr>
-        <w:t xml:space="preserve"> dengan Rujukan:</w:t>
-      </w:r>
-    </w:p>
-    <w:p>
-      <w:pPr>
-        <w:pStyle w:val="ListParagraph"/>
-        <w:spacing w:before="2"/>
-        <w:ind w:left="1134" w:right="4" w:firstLine="0"/>
-        <w:rPr>
-          <w:rFonts w:ascii="Arial" w:hAnsi="Arial" w:cs="Arial"/>
-          <w:sz w:val="24"/>
-          <w:szCs w:val="24"/>
-        </w:rPr>
-      </w:pPr>
-    </w:p>
-    <w:p>
-      <w:pPr>
-        <w:pStyle w:val="ListParagraph"/>
-        <w:numPr>
-          <w:ilvl w:val="0"/>
-          <w:numId w:val="5"/>
-        </w:numPr>
-        <w:tabs>
-          <w:tab w:val="left" w:pos="276"/>
-        </w:tabs>
-        <w:spacing w:before="2"/>
-        <w:ind w:left="1701" w:right="4" w:hanging="567"/>
-        <w:rPr>
-          <w:rFonts w:ascii="Arial" w:hAnsi="Arial" w:cs="Arial"/>
-          <w:sz w:val="24"/>
-          <w:szCs w:val="24"/>
-        </w:rPr>
-      </w:pPr>
-      <w:r>
-        <w:rPr>
-          <w:rFonts w:ascii="Arial" w:hAnsi="Arial" w:cs="Arial"/>
-          <w:sz w:val="24"/>
-          <w:szCs w:val="24"/>
-          <w:lang w:val="en-US"/>
-        </w:rPr>
-        <w:t>Surat Perintah Penghentian Penyidikan Nomor: SPPP/</w:t>
-      </w:r>
-      <w:r>
-        <w:rPr>
-          <w:rFonts w:ascii="Arial" w:hAnsi="Arial" w:cs="Arial"/>
-          <w:sz w:val="24"/>
-          <w:szCs w:val="24"/>
-          <w:lang w:val="en-US"/>
-        </w:rPr>
-        <w:t>999</w:t>
-      </w:r>
-      <w:r>
-        <w:rPr>
-          <w:rFonts w:ascii="Arial" w:hAnsi="Arial" w:cs="Arial"/>
-          <w:sz w:val="24"/>
-          <w:szCs w:val="24"/>
-          <w:lang w:val="en-US"/>
-        </w:rPr>
-        <w:t>/X/RES.1.11./2021/Ditreskrimum, tanggal 6 Oktober 2021;</w:t>
-      </w:r>
-    </w:p>
-    <w:p>
-      <w:pPr>
-        <w:pStyle w:val="ListParagraph"/>
-        <w:numPr>
-          <w:ilvl w:val="0"/>
-          <w:numId w:val="5"/>
-        </w:numPr>
-        <w:tabs>
-          <w:tab w:val="left" w:pos="276"/>
-        </w:tabs>
-        <w:spacing w:before="2"/>
-        <w:ind w:left="1701" w:right="4" w:hanging="567"/>
-        <w:rPr>
-          <w:rFonts w:ascii="Arial" w:hAnsi="Arial" w:cs="Arial"/>
-          <w:sz w:val="24"/>
-          <w:szCs w:val="24"/>
-        </w:rPr>
-      </w:pPr>
-      <w:r>
-        <w:rPr>
-          <w:rFonts w:ascii="Arial" w:hAnsi="Arial" w:cs="Arial"/>
-          <w:sz w:val="24"/>
-          <w:szCs w:val="24"/>
-          <w:lang w:val="en-US"/>
-        </w:rPr>
-        <w:t>Surat Ketetapan Penghentian Penyidikan Nomor: SP.TAP/</w:t>
-      </w:r>
-      <w:r>
-        <w:rPr>
-          <w:rFonts w:ascii="Arial" w:hAnsi="Arial" w:cs="Arial"/>
-          <w:sz w:val="24"/>
-          <w:szCs w:val="24"/>
-          <w:lang w:val="en-US"/>
-        </w:rPr>
-        <w:t>0987</w:t>
-      </w:r>
-      <w:r>
-        <w:rPr>
-          <w:rFonts w:ascii="Arial" w:hAnsi="Arial" w:cs="Arial"/>
-          <w:sz w:val="24"/>
-          <w:szCs w:val="24"/>
-          <w:lang w:val="en-US"/>
-        </w:rPr>
-        <w:t>/X/RES.1.11./2021/Ditreskrimum, tanggal 6 Oktober 2021</w:t>
-      </w:r>
-      <w:r>
-        <w:rPr>
-          <w:rFonts w:ascii="Arial" w:hAnsi="Arial" w:cs="Arial"/>
-          <w:sz w:val="24"/>
-          <w:szCs w:val="24"/>
-          <w:lang w:val="en-US"/>
-        </w:rPr>
-        <w:t>;</w:t>
-      </w:r>
-    </w:p>
-    <w:p>
-      <w:pPr>
-        <w:pStyle w:val="ListParagraph"/>
-        <w:numPr>
-          <w:ilvl w:val="0"/>
-          <w:numId w:val="5"/>
-        </w:numPr>
-        <w:tabs>
-          <w:tab w:val="left" w:pos="276"/>
-        </w:tabs>
-        <w:spacing w:before="2"/>
-        <w:ind w:left="1701" w:right="4" w:hanging="567"/>
-        <w:rPr>
-          <w:rFonts w:ascii="Arial" w:hAnsi="Arial" w:cs="Arial"/>
-          <w:sz w:val="24"/>
-          <w:szCs w:val="24"/>
-        </w:rPr>
-      </w:pPr>
-      <w:r>
-        <w:rPr>
-          <w:rFonts w:ascii="Arial" w:hAnsi="Arial" w:cs="Arial"/>
-          <w:sz w:val="24"/>
-          <w:szCs w:val="24"/>
-          <w:lang w:val="en-US"/>
-        </w:rPr>
-        <w:t xml:space="preserve">Hasil Gelar Perkara </w:t>
-      </w:r>
-      <w:r>
-        <w:rPr>
-          <w:rFonts w:ascii="Arial" w:hAnsi="Arial" w:cs="Arial"/>
-          <w:sz w:val="24"/>
-          <w:szCs w:val="24"/>
-          <w:lang w:val="en-US"/>
-        </w:rPr>
-        <w:t>biasa pada hari Rabu tanggal 29 September 2021 di Ruang Gelar Perkara Ditreskrimum Polda Jatim dengan hasil tidak cukup bukti.</w:t>
-      </w:r>
-    </w:p>
-    <w:p>
-      <w:pPr>
-        <w:pStyle w:val="ListParagraph"/>
-        <w:tabs>
-          <w:tab w:val="left" w:pos="1778"/>
-        </w:tabs>
-        <w:rPr>
-          <w:rFonts w:ascii="Arial" w:hAnsi="Arial" w:cs="Arial"/>
-          <w:sz w:val="24"/>
-          <w:szCs w:val="24"/>
-        </w:rPr>
-      </w:pPr>
-      <w:r>
-        <w:rPr>
-          <w:rFonts w:ascii="Arial" w:hAnsi="Arial" w:cs="Arial"/>
-          <w:sz w:val="10"/>
-          <w:szCs w:val="10"/>
-        </w:rPr>
-        <w:tab/>
-      </w:r>
-      <w:r>
-        <w:rPr>
-          <w:rFonts w:ascii="Arial" w:hAnsi="Arial" w:cs="Arial"/>
-          <w:sz w:val="10"/>
-          <w:szCs w:val="10"/>
-        </w:rPr>
-        <w:tab/>
-      </w:r>
-    </w:p>
-    <w:p>
-      <w:pPr>
-        <w:pStyle w:val="ListParagraph"/>
-        <w:numPr>
-          <w:ilvl w:val="0"/>
-          <w:numId w:val="4"/>
-        </w:numPr>
-        <w:tabs>
-          <w:tab w:val="left" w:pos="276"/>
-        </w:tabs>
-        <w:spacing w:before="2"/>
-        <w:ind w:left="1134" w:right="4" w:hanging="567"/>
-        <w:rPr>
-          <w:rFonts w:ascii="Arial" w:hAnsi="Arial" w:cs="Arial"/>
-          <w:sz w:val="24"/>
-          <w:szCs w:val="24"/>
-        </w:rPr>
-      </w:pPr>
-      <w:r>
-        <w:rPr>
-          <w:rFonts w:ascii="Arial" w:hAnsi="Arial" w:cs="Arial"/>
-          <w:sz w:val="24"/>
-          <w:szCs w:val="24"/>
-          <w:lang w:val="en-US"/>
-        </w:rPr>
-        <w:t xml:space="preserve">Bahwa pada tanggal 21 November 2022 Sdr. </w:t>
-      </w:r>
-      <w:r>
-        <w:rPr>
-          <w:rFonts w:ascii="Arial" w:hAnsi="Arial" w:cs="Arial"/>
-          <w:sz w:val="24"/>
-          <w:szCs w:val="24"/>
-          <w:lang w:val="en-US"/>
-        </w:rPr>
-        <w:t>XXXXX</w:t>
-      </w:r>
-      <w:r>
-        <w:rPr>
-          <w:rFonts w:ascii="Arial" w:hAnsi="Arial" w:cs="Arial"/>
-          <w:sz w:val="24"/>
-          <w:szCs w:val="24"/>
-          <w:lang w:val="en-US"/>
-        </w:rPr>
-        <w:t xml:space="preserve"> berkomunikasi dengan Istri </w:t>
-      </w:r>
-      <w:r>
-        <w:rPr>
-          <w:rFonts w:ascii="Arial" w:hAnsi="Arial" w:cs="Arial"/>
-          <w:sz w:val="24"/>
-          <w:szCs w:val="24"/>
-          <w:lang w:val="en-US"/>
-        </w:rPr>
-        <w:t xml:space="preserve">an PRICILIA ANGGRAENI </w:t>
-      </w:r>
-      <w:r>
-        <w:rPr>
-          <w:rFonts w:ascii="Arial" w:hAnsi="Arial" w:cs="Arial"/>
-          <w:sz w:val="24"/>
-          <w:szCs w:val="24"/>
-          <w:lang w:val="en-US"/>
-        </w:rPr>
-        <w:t xml:space="preserve">untuk dicarikan orang yang dapat membantu penanganan perkara apabila ingin melaporkan Sdr. </w:t>
-      </w:r>
-      <w:r>
-        <w:rPr>
-          <w:rFonts w:ascii="Arial" w:hAnsi="Arial" w:cs="Arial"/>
-          <w:sz w:val="24"/>
-          <w:szCs w:val="24"/>
-          <w:lang w:val="en-US"/>
-        </w:rPr>
-        <w:t>CUMAY</w:t>
-      </w:r>
-      <w:r>
-        <w:rPr>
-          <w:rFonts w:ascii="Arial" w:hAnsi="Arial" w:cs="Arial"/>
-          <w:sz w:val="24"/>
-          <w:szCs w:val="24"/>
-          <w:lang w:val="en-US"/>
-        </w:rPr>
-        <w:t xml:space="preserve"> WIDJAYA atas dugaan </w:t>
-      </w:r>
-      <w:r>
-        <w:rPr>
-          <w:rFonts w:ascii="Arial" w:hAnsi="Arial" w:cs="Arial"/>
-          <w:sz w:val="24"/>
-          <w:szCs w:val="24"/>
-        </w:rPr>
-        <w:t>tindak pidana penipuan dan penggelapan (Pasal 378 dan Pasal 372 KUHPidana)</w:t>
-      </w:r>
-      <w:r>
-        <w:rPr>
-          <w:rFonts w:ascii="Arial" w:hAnsi="Arial" w:cs="Arial"/>
-          <w:sz w:val="24"/>
-          <w:szCs w:val="24"/>
-          <w:lang w:val="en-US"/>
-        </w:rPr>
-        <w:t xml:space="preserve"> selanjutnya </w:t>
-      </w:r>
-      <w:r>
-        <w:rPr>
-          <w:rFonts w:ascii="Arial" w:hAnsi="Arial" w:cs="Arial"/>
-          <w:sz w:val="24"/>
-          <w:szCs w:val="24"/>
-          <w:lang w:val="en-US"/>
-        </w:rPr>
-        <w:t xml:space="preserve">PRICILIA ANGGRAENI memiliki saudara atas nama RENY yang mana memperkenalkan kepada </w:t>
-      </w:r>
-      <w:r>
-        <w:rPr>
-          <w:rFonts w:ascii="Arial" w:hAnsi="Arial" w:cs="Arial"/>
-          <w:sz w:val="24"/>
-          <w:szCs w:val="24"/>
-          <w:lang w:val="en-US"/>
-        </w:rPr>
-        <w:t xml:space="preserve">Sdr. JIMMY (sipil) yang mengaku mengenal AKBP </w:t>
-      </w:r>
-      <w:r>
-        <w:rPr>
-          <w:rFonts w:ascii="Arial" w:hAnsi="Arial" w:cs="Arial"/>
-          <w:sz w:val="24"/>
-          <w:szCs w:val="24"/>
-          <w:lang w:val="en-US"/>
-        </w:rPr>
-        <w:t>COBA2</w:t>
-      </w:r>
-      <w:r>
-        <w:rPr>
-          <w:rFonts w:ascii="Arial" w:hAnsi="Arial" w:cs="Arial"/>
-          <w:sz w:val="24"/>
-          <w:szCs w:val="24"/>
-          <w:lang w:val="en-US"/>
-        </w:rPr>
-        <w:t xml:space="preserve"> </w:t>
-      </w:r>
-      <w:r>
-        <w:rPr>
-          <w:rFonts w:ascii="Arial" w:hAnsi="Arial" w:cs="Arial"/>
-          <w:sz w:val="24"/>
-          <w:szCs w:val="24"/>
-          <w:lang w:val="en-US"/>
-        </w:rPr>
-        <w:t>YUK</w:t>
-      </w:r>
-      <w:r>
-        <w:rPr>
-          <w:rFonts w:ascii="Arial" w:hAnsi="Arial" w:cs="Arial"/>
-          <w:sz w:val="24"/>
-          <w:szCs w:val="24"/>
-          <w:lang w:val="en-US"/>
-        </w:rPr>
-        <w:t xml:space="preserve">, S.H., S.I.K., Selaku Kasubdit IV Direskrimum Polda </w:t>
-      </w:r>
-      <w:r>
-        <w:rPr>
-          <w:rFonts w:ascii="Arial" w:hAnsi="Arial" w:cs="Arial"/>
-          <w:sz w:val="24"/>
-          <w:szCs w:val="24"/>
-          <w:lang w:val="en-US"/>
-        </w:rPr>
-        <w:t>XXXXX</w:t>
-      </w:r>
-      <w:r>
-        <w:rPr>
-          <w:rFonts w:ascii="Arial" w:hAnsi="Arial" w:cs="Arial"/>
-          <w:sz w:val="24"/>
-          <w:szCs w:val="24"/>
-          <w:lang w:val="en-US"/>
-        </w:rPr>
-        <w:t>. A</w:t>
-      </w:r>
-      <w:r>
-        <w:rPr>
-          <w:rFonts w:ascii="Arial" w:hAnsi="Arial" w:cs="Arial"/>
-          <w:sz w:val="24"/>
-          <w:szCs w:val="24"/>
-          <w:lang w:val="en-US"/>
-        </w:rPr>
-        <w:t xml:space="preserve">tas informasi yang diberikan oleh </w:t>
-      </w:r>
-      <w:r>
-        <w:rPr>
-          <w:rFonts w:ascii="Arial" w:hAnsi="Arial" w:cs="Arial"/>
-          <w:sz w:val="24"/>
-          <w:szCs w:val="24"/>
-          <w:lang w:val="en-US"/>
-        </w:rPr>
-        <w:t>istri</w:t>
-      </w:r>
-      <w:r>
-        <w:rPr>
-          <w:rFonts w:ascii="Arial" w:hAnsi="Arial" w:cs="Arial"/>
-          <w:sz w:val="24"/>
-          <w:szCs w:val="24"/>
-          <w:lang w:val="en-US"/>
-        </w:rPr>
-        <w:t xml:space="preserve">nya tersebut kemudian Sdr. </w:t>
-      </w:r>
-      <w:r>
-        <w:rPr>
-          <w:rFonts w:ascii="Arial" w:hAnsi="Arial" w:cs="Arial"/>
-          <w:sz w:val="24"/>
-          <w:szCs w:val="24"/>
-          <w:lang w:val="en-US"/>
-        </w:rPr>
-        <w:t>XXXXX</w:t>
-      </w:r>
-      <w:r>
-        <w:rPr>
-          <w:rFonts w:ascii="Arial" w:hAnsi="Arial" w:cs="Arial"/>
-          <w:sz w:val="24"/>
-          <w:szCs w:val="24"/>
-          <w:lang w:val="en-US"/>
-        </w:rPr>
-        <w:t xml:space="preserve"> menyampaikan permasalahan yang sedang terjadi </w:t>
-      </w:r>
-      <w:r>
-        <w:rPr>
-          <w:rFonts w:ascii="Arial" w:hAnsi="Arial" w:cs="Arial"/>
-          <w:sz w:val="24"/>
-          <w:szCs w:val="24"/>
-          <w:lang w:val="en-US"/>
-        </w:rPr>
-        <w:t>kepada Sdr. JIMMY, kemudian</w:t>
-      </w:r>
-      <w:r>
-        <w:rPr>
-          <w:rFonts w:ascii="Arial" w:hAnsi="Arial" w:cs="Arial"/>
-          <w:sz w:val="24"/>
-          <w:szCs w:val="24"/>
-          <w:lang w:val="en-US"/>
-        </w:rPr>
-        <w:t xml:space="preserve"> Sdr. JIMMY meminta sejumlah uang sebesar Rp.125.000.000,- (Seratus Dua Puluh Lima Juta Rupiah) </w:t>
-      </w:r>
-      <w:r>
-        <w:rPr>
-          <w:rFonts w:ascii="Arial" w:hAnsi="Arial" w:cs="Arial"/>
-          <w:sz w:val="24"/>
-          <w:szCs w:val="24"/>
-          <w:lang w:val="en-US"/>
-        </w:rPr>
-        <w:t xml:space="preserve">dan dipenuhi </w:t>
-      </w:r>
-      <w:r>
-        <w:rPr>
-          <w:rFonts w:ascii="Arial" w:hAnsi="Arial" w:cs="Arial"/>
-          <w:sz w:val="24"/>
-          <w:szCs w:val="24"/>
-          <w:lang w:val="en-US"/>
-        </w:rPr>
-        <w:t xml:space="preserve">untuk diberikan kepada kenalannya yakni AKBP </w:t>
-      </w:r>
-      <w:r>
-        <w:rPr>
-          <w:rFonts w:ascii="Arial" w:hAnsi="Arial" w:cs="Arial"/>
-          <w:sz w:val="24"/>
-          <w:szCs w:val="24"/>
-          <w:lang w:val="en-US"/>
-        </w:rPr>
-        <w:t>COBA2</w:t>
-      </w:r>
-      <w:r>
-        <w:rPr>
-          <w:rFonts w:ascii="Arial" w:hAnsi="Arial" w:cs="Arial"/>
-          <w:sz w:val="24"/>
-          <w:szCs w:val="24"/>
-          <w:lang w:val="en-US"/>
-        </w:rPr>
-        <w:t xml:space="preserve"> </w:t>
-      </w:r>
-      <w:r>
-        <w:rPr>
-          <w:rFonts w:ascii="Arial" w:hAnsi="Arial" w:cs="Arial"/>
-          <w:sz w:val="24"/>
-          <w:szCs w:val="24"/>
-          <w:lang w:val="en-US"/>
-        </w:rPr>
-        <w:t>YUK</w:t>
-      </w:r>
-      <w:r>
-        <w:rPr>
-          <w:rFonts w:ascii="Arial" w:hAnsi="Arial" w:cs="Arial"/>
-          <w:sz w:val="24"/>
-          <w:szCs w:val="24"/>
-          <w:lang w:val="en-US"/>
-        </w:rPr>
-        <w:t xml:space="preserve">, S.H., S.I.K., Selaku Kasubdit IV Direskrimum Polda </w:t>
-      </w:r>
-      <w:r>
-        <w:rPr>
-          <w:rFonts w:ascii="Arial" w:hAnsi="Arial" w:cs="Arial"/>
-          <w:sz w:val="24"/>
-          <w:szCs w:val="24"/>
-          <w:lang w:val="en-US"/>
-        </w:rPr>
-        <w:t>XXXXX</w:t>
-      </w:r>
-      <w:r>
-        <w:rPr>
-          <w:rFonts w:ascii="Arial" w:hAnsi="Arial" w:cs="Arial"/>
-          <w:sz w:val="24"/>
-          <w:szCs w:val="24"/>
-          <w:lang w:val="en-US"/>
-        </w:rPr>
-        <w:t>;</w:t>
-      </w:r>
-    </w:p>
-    <w:p>
-      <w:pPr>
-        <w:pStyle w:val="ListParagraph"/>
-        <w:ind w:right="4" w:hanging="567"/>
-        <w:rPr>
-          <w:rFonts w:ascii="Arial" w:hAnsi="Arial" w:cs="Arial"/>
-          <w:sz w:val="24"/>
-          <w:szCs w:val="24"/>
-        </w:rPr>
-      </w:pPr>
-    </w:p>
-    <w:p>
-      <w:pPr>
-        <w:pStyle w:val="ListParagraph"/>
-        <w:numPr>
-          <w:ilvl w:val="0"/>
-          <w:numId w:val="4"/>
-        </w:numPr>
-        <w:tabs>
-          <w:tab w:val="left" w:pos="276"/>
-        </w:tabs>
-        <w:spacing w:before="2"/>
-        <w:ind w:left="1134" w:right="4" w:hanging="567"/>
-        <w:rPr>
-          <w:rFonts w:ascii="Arial" w:hAnsi="Arial" w:cs="Arial"/>
-          <w:sz w:val="24"/>
-          <w:szCs w:val="24"/>
-        </w:rPr>
-      </w:pPr>
-      <w:r>
-        <w:rPr>
-          <w:rFonts w:ascii="Arial" w:hAnsi="Arial" w:cs="Arial"/>
-          <w:sz w:val="24"/>
-          <w:szCs w:val="24"/>
-          <w:lang w:val="en-US"/>
-        </w:rPr>
-        <w:t xml:space="preserve">Selanjutnya pada tanggal 24 November 2022 Sdr. JIMMY berkomunikasi dengan </w:t>
-      </w:r>
-      <w:r>
-        <w:rPr>
-          <w:rFonts w:ascii="Arial" w:hAnsi="Arial" w:cs="Arial"/>
-          <w:sz w:val="24"/>
-          <w:szCs w:val="24"/>
-          <w:lang w:val="en-US"/>
-        </w:rPr>
-        <w:t xml:space="preserve">PRICILIA ANGGRAENI istri dari </w:t>
-      </w:r>
-      <w:r>
-        <w:rPr>
-          <w:rFonts w:ascii="Arial" w:hAnsi="Arial" w:cs="Arial"/>
-          <w:sz w:val="24"/>
-          <w:szCs w:val="24"/>
-          <w:lang w:val="en-US"/>
-        </w:rPr>
-        <w:t xml:space="preserve">Sdr. </w:t>
-      </w:r>
-      <w:r>
-        <w:rPr>
-          <w:rFonts w:ascii="Arial" w:hAnsi="Arial" w:cs="Arial"/>
-          <w:sz w:val="24"/>
-          <w:szCs w:val="24"/>
-          <w:lang w:val="en-US"/>
-        </w:rPr>
-        <w:t>XXXXX</w:t>
-      </w:r>
-      <w:r>
-        <w:rPr>
-          <w:rFonts w:ascii="Arial" w:hAnsi="Arial" w:cs="Arial"/>
-          <w:sz w:val="24"/>
-          <w:szCs w:val="24"/>
-          <w:lang w:val="en-US"/>
-        </w:rPr>
-        <w:t xml:space="preserve"> agar menyiapkan uang sebesar Rp.100.000.000,- (Seratus Juta Rupiah) </w:t>
-      </w:r>
-      <w:r>
-        <w:rPr>
-          <w:rFonts w:ascii="Arial" w:hAnsi="Arial" w:cs="Arial"/>
-          <w:sz w:val="24"/>
-          <w:szCs w:val="24"/>
-          <w:lang w:val="en-US"/>
-        </w:rPr>
-        <w:t xml:space="preserve">dan dipenuhi </w:t>
-      </w:r>
-      <w:r>
-        <w:rPr>
-          <w:rFonts w:ascii="Arial" w:hAnsi="Arial" w:cs="Arial"/>
-          <w:sz w:val="24"/>
-          <w:szCs w:val="24"/>
-          <w:lang w:val="en-US"/>
-        </w:rPr>
-        <w:t xml:space="preserve">sebagaimana yang disampaikan oleh Sdr. JIMMY bahwa uang tersebut digunakan </w:t>
-      </w:r>
-      <w:r>
-        <w:rPr>
-          <w:rFonts w:ascii="Arial" w:hAnsi="Arial" w:cs="Arial"/>
-          <w:sz w:val="24"/>
-          <w:szCs w:val="24"/>
-          <w:lang w:val="en-US"/>
-        </w:rPr>
-        <w:t>untuk pembuatan Laporan Polisi</w:t>
-      </w:r>
-      <w:r>
-        <w:rPr>
-          <w:rFonts w:ascii="Arial" w:hAnsi="Arial" w:cs="Arial"/>
-          <w:sz w:val="24"/>
-          <w:szCs w:val="24"/>
-          <w:lang w:val="en-US"/>
-        </w:rPr>
-        <w:t xml:space="preserve"> </w:t>
-      </w:r>
-      <w:r>
-        <w:rPr>
-          <w:rFonts w:ascii="Arial" w:hAnsi="Arial" w:cs="Arial"/>
-          <w:sz w:val="24"/>
-          <w:szCs w:val="24"/>
-          <w:lang w:val="en-US"/>
-        </w:rPr>
-        <w:t>dan juga sebagai biaya Operasional untuk penanganan perkara tersebut agar berjalan dengan lancar,</w:t>
-      </w:r>
-      <w:r>
-        <w:rPr>
-          <w:rFonts w:ascii="Arial" w:hAnsi="Arial" w:cs="Arial"/>
-          <w:sz w:val="24"/>
-          <w:szCs w:val="24"/>
-          <w:lang w:val="en-US"/>
-        </w:rPr>
-        <w:t xml:space="preserve"> kemudian terhadap uang tersebut langsung diberikan </w:t>
-      </w:r>
-      <w:r>
-        <w:rPr>
-          <w:rFonts w:ascii="Arial" w:hAnsi="Arial" w:cs="Arial"/>
-          <w:sz w:val="24"/>
-          <w:szCs w:val="24"/>
-          <w:lang w:val="en-US"/>
-        </w:rPr>
-        <w:t xml:space="preserve">oleh Sdri. PRICILIA ANGGRAENI dan </w:t>
-      </w:r>
-      <w:r>
-        <w:rPr>
-          <w:rFonts w:ascii="Arial" w:hAnsi="Arial" w:cs="Arial"/>
-          <w:sz w:val="24"/>
-          <w:szCs w:val="24"/>
-          <w:lang w:val="en-US"/>
-        </w:rPr>
-        <w:t xml:space="preserve">Sdr. </w:t>
-      </w:r>
-      <w:r>
-        <w:rPr>
-          <w:rFonts w:ascii="Arial" w:hAnsi="Arial" w:cs="Arial"/>
-          <w:sz w:val="24"/>
-          <w:szCs w:val="24"/>
-          <w:lang w:val="en-US"/>
-        </w:rPr>
-        <w:t>XXXXX</w:t>
-      </w:r>
-      <w:r>
-        <w:rPr>
-          <w:rFonts w:ascii="Arial" w:hAnsi="Arial" w:cs="Arial"/>
-          <w:sz w:val="24"/>
-          <w:szCs w:val="24"/>
-          <w:lang w:val="en-US"/>
-        </w:rPr>
-        <w:t xml:space="preserve"> </w:t>
-      </w:r>
-      <w:r>
-        <w:rPr>
-          <w:rFonts w:ascii="Arial" w:hAnsi="Arial" w:cs="Arial"/>
-          <w:sz w:val="24"/>
-          <w:szCs w:val="24"/>
-          <w:lang w:val="en-US"/>
-        </w:rPr>
-        <w:t xml:space="preserve">kepada AKBP </w:t>
-      </w:r>
-      <w:r>
-        <w:rPr>
-          <w:rFonts w:ascii="Arial" w:hAnsi="Arial" w:cs="Arial"/>
-          <w:sz w:val="24"/>
-          <w:szCs w:val="24"/>
-          <w:lang w:val="en-US"/>
-        </w:rPr>
-        <w:t>COBA2</w:t>
-      </w:r>
-      <w:r>
-        <w:rPr>
-          <w:rFonts w:ascii="Arial" w:hAnsi="Arial" w:cs="Arial"/>
-          <w:sz w:val="24"/>
-          <w:szCs w:val="24"/>
-          <w:lang w:val="en-US"/>
-        </w:rPr>
-        <w:t xml:space="preserve"> </w:t>
-      </w:r>
-      <w:r>
-        <w:rPr>
-          <w:rFonts w:ascii="Arial" w:hAnsi="Arial" w:cs="Arial"/>
-          <w:sz w:val="24"/>
-          <w:szCs w:val="24"/>
-          <w:lang w:val="en-US"/>
-        </w:rPr>
-        <w:t>YUK</w:t>
-      </w:r>
-      <w:r>
-        <w:rPr>
-          <w:rFonts w:ascii="Arial" w:hAnsi="Arial" w:cs="Arial"/>
-          <w:sz w:val="24"/>
-          <w:szCs w:val="24"/>
-          <w:lang w:val="en-US"/>
-        </w:rPr>
-        <w:t xml:space="preserve">, S.H., S.I.K., Selaku Kasubdit IV Direskrimum Polda </w:t>
-      </w:r>
-      <w:r>
-        <w:rPr>
-          <w:rFonts w:ascii="Arial" w:hAnsi="Arial" w:cs="Arial"/>
-          <w:sz w:val="24"/>
-          <w:szCs w:val="24"/>
-          <w:lang w:val="en-US"/>
-        </w:rPr>
-        <w:t>XXXXX</w:t>
-      </w:r>
-      <w:r>
-        <w:rPr>
-          <w:rFonts w:ascii="Arial" w:hAnsi="Arial" w:cs="Arial"/>
-          <w:sz w:val="24"/>
-          <w:szCs w:val="24"/>
-          <w:lang w:val="en-US"/>
-        </w:rPr>
-        <w:t xml:space="preserve"> diruangannya;</w:t>
-      </w:r>
-    </w:p>
-    <w:p>
-      <w:pPr>
-        <w:pStyle w:val="ListParagraph"/>
-        <w:rPr>
-          <w:rFonts w:ascii="Arial" w:hAnsi="Arial" w:cs="Arial"/>
-          <w:sz w:val="18"/>
-          <w:szCs w:val="18"/>
-        </w:rPr>
-      </w:pPr>
-    </w:p>
-    <w:p>
-      <w:pPr>
-        <w:pStyle w:val="ListParagraph"/>
-        <w:numPr>
-          <w:ilvl w:val="0"/>
-          <w:numId w:val="4"/>
-        </w:numPr>
-        <w:tabs>
-          <w:tab w:val="left" w:pos="276"/>
-        </w:tabs>
-        <w:spacing w:before="2"/>
-        <w:ind w:left="1134" w:right="4" w:hanging="567"/>
-        <w:rPr>
-          <w:rFonts w:ascii="Arial" w:hAnsi="Arial" w:cs="Arial"/>
-          <w:sz w:val="24"/>
-          <w:szCs w:val="24"/>
-          <w:lang w:val="en-ID"/>
-        </w:rPr>
-      </w:pPr>
-      <w:r>
-        <w:rPr>
-          <w:rFonts w:ascii="Arial" w:hAnsi="Arial" w:cs="Arial"/>
-          <w:sz w:val="24"/>
-          <w:szCs w:val="24"/>
-          <w:lang w:val="en-US"/>
-        </w:rPr>
-        <w:t xml:space="preserve">Bahwa pada tanggal 25 November 2022 Sdr. </w:t>
-      </w:r>
-      <w:r>
-        <w:rPr>
-          <w:rFonts w:ascii="Arial" w:hAnsi="Arial" w:cs="Arial"/>
-          <w:sz w:val="24"/>
-          <w:szCs w:val="24"/>
-          <w:lang w:val="en-US"/>
-        </w:rPr>
-        <w:t>XXXXX</w:t>
-      </w:r>
-      <w:r>
-        <w:rPr>
-          <w:rFonts w:ascii="Arial" w:hAnsi="Arial" w:cs="Arial"/>
-          <w:sz w:val="24"/>
-          <w:szCs w:val="24"/>
-          <w:lang w:val="en-US"/>
-        </w:rPr>
-        <w:t xml:space="preserve"> dan </w:t>
-      </w:r>
-      <w:r>
-        <w:rPr>
-          <w:rFonts w:ascii="Arial" w:hAnsi="Arial" w:cs="Arial"/>
-          <w:sz w:val="24"/>
-          <w:szCs w:val="24"/>
-          <w:lang w:val="en-US"/>
-        </w:rPr>
-        <w:t>istri</w:t>
-      </w:r>
-      <w:r>
-        <w:rPr>
-          <w:rFonts w:ascii="Arial" w:hAnsi="Arial" w:cs="Arial"/>
-          <w:sz w:val="24"/>
-          <w:szCs w:val="24"/>
-          <w:lang w:val="en-US"/>
-        </w:rPr>
-        <w:t>nya Sdri. PRICILIA ANGGRAENI</w:t>
-      </w:r>
-      <w:r>
-        <w:rPr>
-          <w:rFonts w:ascii="Arial" w:hAnsi="Arial" w:cs="Arial"/>
-          <w:sz w:val="24"/>
-          <w:szCs w:val="24"/>
-          <w:lang w:val="en-US"/>
-        </w:rPr>
-        <w:t xml:space="preserve"> mendatangi SPKT Polda </w:t>
-      </w:r>
-      <w:r>
-        <w:rPr>
-          <w:rFonts w:ascii="Arial" w:hAnsi="Arial" w:cs="Arial"/>
-          <w:sz w:val="24"/>
-          <w:szCs w:val="24"/>
-          <w:lang w:val="en-US"/>
-        </w:rPr>
-        <w:t>XXXXX</w:t>
-      </w:r>
-      <w:r>
-        <w:rPr>
-          <w:rFonts w:ascii="Arial" w:hAnsi="Arial" w:cs="Arial"/>
-          <w:sz w:val="24"/>
-          <w:szCs w:val="24"/>
-          <w:lang w:val="en-US"/>
-        </w:rPr>
-        <w:t xml:space="preserve"> guna pembuatan Laporan Polisi Nomor:</w:t>
-      </w:r>
-      <w:r>
-        <w:rPr>
-          <w:rFonts w:ascii="Arial" w:eastAsiaTheme="minorEastAsia" w:hAnsi="Arial" w:cs="Arial"/>
-          <w:color w:val="000000" w:themeColor="dark1"/>
-          <w:kern w:val="24"/>
-          <w:sz w:val="24"/>
-          <w:szCs w:val="24"/>
-          <w:lang w:val="en-US" w:eastAsia="en-ID"/>
-        </w:rPr>
-        <w:t xml:space="preserve"> </w:t>
-      </w:r>
-      <w:r>
-        <w:rPr>
-          <w:rFonts w:ascii="Arial" w:hAnsi="Arial" w:cs="Arial"/>
-          <w:sz w:val="24"/>
-          <w:szCs w:val="24"/>
-          <w:lang w:val="en-US"/>
-        </w:rPr>
-        <w:t>LP/B/613.01/XI/2022/SPKT/</w:t>
-      </w:r>
-      <w:r>
-        <w:rPr>
-          <w:rFonts w:ascii="Arial" w:hAnsi="Arial" w:cs="Arial"/>
-          <w:sz w:val="24"/>
-          <w:szCs w:val="24"/>
-          <w:lang w:val="en-US"/>
-        </w:rPr>
-        <w:t xml:space="preserve">Polda </w:t>
-      </w:r>
-      <w:r>
-        <w:rPr>
-          <w:rFonts w:ascii="Arial" w:hAnsi="Arial" w:cs="Arial"/>
-          <w:sz w:val="24"/>
-          <w:szCs w:val="24"/>
-          <w:lang w:val="en-US"/>
-        </w:rPr>
-        <w:t>XXXXX</w:t>
-      </w:r>
-      <w:r>
-        <w:rPr>
-          <w:rFonts w:ascii="Arial" w:hAnsi="Arial" w:cs="Arial"/>
-          <w:sz w:val="24"/>
-          <w:szCs w:val="24"/>
-          <w:lang w:val="en-US"/>
-        </w:rPr>
-        <w:t xml:space="preserve"> </w:t>
-      </w:r>
-      <w:r>
-        <w:rPr>
-          <w:rFonts w:ascii="Arial" w:hAnsi="Arial" w:cs="Arial"/>
-          <w:sz w:val="24"/>
-          <w:szCs w:val="24"/>
-          <w:lang w:val="en-US"/>
-        </w:rPr>
-        <w:t>tanggal</w:t>
-      </w:r>
-      <w:r>
-        <w:rPr>
-          <w:rFonts w:ascii="Arial" w:hAnsi="Arial" w:cs="Arial"/>
-          <w:sz w:val="24"/>
-          <w:szCs w:val="24"/>
-          <w:lang w:val="en-US"/>
-        </w:rPr>
-        <w:t xml:space="preserve"> 25 </w:t>
-      </w:r>
-      <w:r>
-        <w:rPr>
-          <w:rFonts w:ascii="Arial" w:hAnsi="Arial" w:cs="Arial"/>
-          <w:sz w:val="24"/>
-          <w:szCs w:val="24"/>
-          <w:lang w:val="en-US"/>
-        </w:rPr>
-        <w:t>November</w:t>
-      </w:r>
-      <w:r>
-        <w:rPr>
-          <w:rFonts w:ascii="Arial" w:hAnsi="Arial" w:cs="Arial"/>
-          <w:sz w:val="24"/>
-          <w:szCs w:val="24"/>
-          <w:lang w:val="en-US"/>
-        </w:rPr>
-        <w:t xml:space="preserve"> 2022 </w:t>
-      </w:r>
-      <w:r>
-        <w:rPr>
-          <w:rFonts w:ascii="Arial" w:hAnsi="Arial" w:cs="Arial"/>
-          <w:sz w:val="24"/>
-          <w:szCs w:val="24"/>
-          <w:lang w:val="en-US"/>
-        </w:rPr>
-        <w:t>terkait</w:t>
-      </w:r>
-      <w:r>
-        <w:rPr>
-          <w:rFonts w:ascii="Arial" w:hAnsi="Arial" w:cs="Arial"/>
-          <w:sz w:val="24"/>
-          <w:szCs w:val="24"/>
-          <w:lang w:val="en-US"/>
-        </w:rPr>
-        <w:t xml:space="preserve"> dugaan </w:t>
-      </w:r>
-      <w:r>
-        <w:rPr>
-          <w:rFonts w:ascii="Arial" w:hAnsi="Arial" w:cs="Arial"/>
-          <w:sz w:val="24"/>
-          <w:szCs w:val="24"/>
-        </w:rPr>
-        <w:t xml:space="preserve">tindak pidana </w:t>
-      </w:r>
-      <w:r>
-        <w:rPr>
-          <w:rFonts w:ascii="Arial" w:hAnsi="Arial" w:cs="Arial"/>
-          <w:sz w:val="24"/>
-          <w:szCs w:val="24"/>
-        </w:rPr>
-        <w:t>Penipuan</w:t>
-      </w:r>
-      <w:r>
-        <w:rPr>
-          <w:rFonts w:ascii="Arial" w:hAnsi="Arial" w:cs="Arial"/>
-          <w:sz w:val="24"/>
-          <w:szCs w:val="24"/>
-        </w:rPr>
-        <w:t xml:space="preserve"> dan</w:t>
-      </w:r>
-      <w:r>
-        <w:rPr>
-          <w:rFonts w:ascii="Arial" w:hAnsi="Arial" w:cs="Arial"/>
-          <w:sz w:val="24"/>
-          <w:szCs w:val="24"/>
-          <w:lang w:val="en-US"/>
-        </w:rPr>
-        <w:t>/atau</w:t>
-      </w:r>
-      <w:r>
-        <w:rPr>
-          <w:rFonts w:ascii="Arial" w:hAnsi="Arial" w:cs="Arial"/>
-          <w:sz w:val="24"/>
-          <w:szCs w:val="24"/>
-        </w:rPr>
-        <w:t xml:space="preserve"> </w:t>
-      </w:r>
-      <w:r>
-        <w:rPr>
-          <w:rFonts w:ascii="Arial" w:hAnsi="Arial" w:cs="Arial"/>
-          <w:sz w:val="24"/>
-          <w:szCs w:val="24"/>
-        </w:rPr>
-        <w:t>Penggelapan</w:t>
-      </w:r>
-      <w:r>
-        <w:rPr>
-          <w:rFonts w:ascii="Arial" w:hAnsi="Arial" w:cs="Arial"/>
-          <w:sz w:val="24"/>
-          <w:szCs w:val="24"/>
-        </w:rPr>
-        <w:t xml:space="preserve"> (Pasal 378 dan</w:t>
-      </w:r>
-      <w:r>
-        <w:rPr>
-          <w:rFonts w:ascii="Arial" w:hAnsi="Arial" w:cs="Arial"/>
-          <w:sz w:val="24"/>
-          <w:szCs w:val="24"/>
-          <w:lang w:val="en-US"/>
-        </w:rPr>
-        <w:t>/atau</w:t>
-      </w:r>
-      <w:r>
-        <w:rPr>
-          <w:rFonts w:ascii="Arial" w:hAnsi="Arial" w:cs="Arial"/>
-          <w:sz w:val="24"/>
-          <w:szCs w:val="24"/>
-        </w:rPr>
-        <w:t xml:space="preserve"> Pasal 372 KUHPidana</w:t>
-      </w:r>
-      <w:r>
-        <w:rPr>
-          <w:rFonts w:ascii="Arial" w:hAnsi="Arial" w:cs="Arial"/>
-          <w:sz w:val="24"/>
-          <w:szCs w:val="24"/>
-          <w:lang w:val="en-US"/>
-        </w:rPr>
-        <w:t xml:space="preserve">) </w:t>
-      </w:r>
-      <w:r>
-        <w:rPr>
-          <w:rFonts w:ascii="Arial" w:hAnsi="Arial" w:cs="Arial"/>
-          <w:sz w:val="24"/>
-          <w:szCs w:val="24"/>
-          <w:lang w:val="en-US"/>
-        </w:rPr>
-        <w:t>atas nama</w:t>
-      </w:r>
-      <w:r>
-        <w:rPr>
-          <w:rFonts w:ascii="Arial" w:hAnsi="Arial" w:cs="Arial"/>
-          <w:sz w:val="24"/>
-          <w:szCs w:val="24"/>
-          <w:lang w:val="en-US"/>
-        </w:rPr>
-        <w:t xml:space="preserve"> terlapor Sdr. </w:t>
-      </w:r>
-      <w:r>
-        <w:rPr>
-          <w:rFonts w:ascii="Arial" w:hAnsi="Arial" w:cs="Arial"/>
-          <w:sz w:val="24"/>
-          <w:szCs w:val="24"/>
-          <w:lang w:val="en-US"/>
-        </w:rPr>
-        <w:t>CUMAY</w:t>
-      </w:r>
-      <w:r>
-        <w:rPr>
-          <w:rFonts w:ascii="Arial" w:hAnsi="Arial" w:cs="Arial"/>
-          <w:sz w:val="24"/>
-          <w:szCs w:val="24"/>
-          <w:lang w:val="en-US"/>
-        </w:rPr>
-        <w:t xml:space="preserve"> WIDJAYA;</w:t>
-      </w:r>
-    </w:p>
-    <w:p>
-      <w:pPr>
-        <w:pStyle w:val="ListParagraph"/>
-        <w:ind w:left="720" w:right="4" w:firstLine="0"/>
-        <w:jc w:val="right"/>
-        <w:rPr>
-          <w:rFonts w:ascii="Arial" w:hAnsi="Arial" w:cs="Arial"/>
-          <w:sz w:val="24"/>
-          <w:szCs w:val="24"/>
-          <w:lang w:val="en-US"/>
-        </w:rPr>
-      </w:pPr>
-      <w:r>
-        <w:rPr>
-          <w:rFonts w:ascii="Arial" w:hAnsi="Arial" w:cs="Arial"/>
-          <w:sz w:val="24"/>
-          <w:szCs w:val="24"/>
-          <w:lang w:val="en-US"/>
-        </w:rPr>
-        <w:t>/I Bahwa …..</w:t>
-      </w:r>
-    </w:p>
-    <w:p>
-      <w:pPr>
-        <w:pStyle w:val="ListParagraph"/>
-        <w:ind w:left="720" w:right="4" w:firstLine="0"/>
-        <w:jc w:val="center"/>
-        <w:rPr>
-          <w:rFonts w:ascii="Arial" w:hAnsi="Arial" w:cs="Arial"/>
-          <w:sz w:val="10"/>
-          <w:szCs w:val="10"/>
-          <w:lang w:val="en-US"/>
-        </w:rPr>
-      </w:pPr>
-    </w:p>
-    <w:p>
-      <w:pPr>
-        <w:pStyle w:val="ListParagraph"/>
-        <w:numPr>
-          <w:ilvl w:val="0"/>
-          <w:numId w:val="4"/>
-        </w:numPr>
-        <w:tabs>
-          <w:tab w:val="left" w:pos="276"/>
-        </w:tabs>
-        <w:spacing w:before="2"/>
-        <w:ind w:left="1134" w:right="4" w:hanging="567"/>
-        <w:rPr>
-          <w:rFonts w:ascii="Arial" w:hAnsi="Arial" w:cs="Arial"/>
-          <w:sz w:val="24"/>
-          <w:szCs w:val="24"/>
-        </w:rPr>
-      </w:pPr>
-      <w:r>
-        <w:rPr>
-          <w:rFonts w:ascii="Arial" w:hAnsi="Arial" w:cs="Arial"/>
-          <w:sz w:val="24"/>
-          <w:szCs w:val="24"/>
-          <w:lang w:val="en-US"/>
-        </w:rPr>
-        <w:t xml:space="preserve">Bahwa pada tanggal 23 Februari 2023 Sdr. JIMMY berkomunikasi kembali dengan </w:t>
-      </w:r>
-      <w:r>
-        <w:rPr>
-          <w:rFonts w:ascii="Arial" w:hAnsi="Arial" w:cs="Arial"/>
-          <w:sz w:val="24"/>
-          <w:szCs w:val="24"/>
-          <w:lang w:val="en-US"/>
-        </w:rPr>
-        <w:t>Sdri. PRICILIA ANGGRAENI</w:t>
-      </w:r>
-      <w:r>
-        <w:rPr>
-          <w:rFonts w:ascii="Arial" w:hAnsi="Arial" w:cs="Arial"/>
-          <w:sz w:val="24"/>
-          <w:szCs w:val="24"/>
-          <w:lang w:val="en-US"/>
-        </w:rPr>
-        <w:t xml:space="preserve"> </w:t>
-      </w:r>
-      <w:r>
-        <w:rPr>
-          <w:rFonts w:ascii="Arial" w:hAnsi="Arial" w:cs="Arial"/>
-          <w:sz w:val="24"/>
-          <w:szCs w:val="24"/>
-          <w:lang w:val="en-US"/>
-        </w:rPr>
-        <w:t>perihal hasil gelar perkara</w:t>
-      </w:r>
-      <w:r>
-        <w:rPr>
-          <w:rFonts w:ascii="Arial" w:hAnsi="Arial" w:cs="Arial"/>
-          <w:sz w:val="24"/>
-          <w:szCs w:val="24"/>
-          <w:lang w:val="en-US"/>
-        </w:rPr>
-        <w:t xml:space="preserve"> dari tahap Penyelidikan ke tahap Penyidikan</w:t>
-      </w:r>
-      <w:r>
-        <w:rPr>
-          <w:rFonts w:ascii="Arial" w:hAnsi="Arial" w:cs="Arial"/>
-          <w:sz w:val="24"/>
-          <w:szCs w:val="24"/>
-          <w:lang w:val="en-US"/>
-        </w:rPr>
-        <w:t xml:space="preserve"> yang telah dilakukan oleh </w:t>
-      </w:r>
-      <w:r>
-        <w:rPr>
-          <w:rFonts w:ascii="Arial" w:hAnsi="Arial" w:cs="Arial"/>
-          <w:sz w:val="24"/>
-          <w:szCs w:val="24"/>
-          <w:lang w:val="en-US"/>
-        </w:rPr>
-        <w:t xml:space="preserve">Penyidik </w:t>
-      </w:r>
-      <w:r>
-        <w:rPr>
-          <w:rFonts w:ascii="Arial" w:hAnsi="Arial" w:cs="Arial"/>
-          <w:sz w:val="24"/>
-          <w:szCs w:val="24"/>
-          <w:lang w:val="en-US"/>
-        </w:rPr>
-        <w:t xml:space="preserve">Subdit IV Reknata Ditreskrimsus Polda Jatim </w:t>
-      </w:r>
-      <w:r>
-        <w:rPr>
-          <w:rFonts w:ascii="Arial" w:hAnsi="Arial" w:cs="Arial"/>
-          <w:sz w:val="24"/>
-          <w:szCs w:val="24"/>
-          <w:lang w:val="en-US"/>
-        </w:rPr>
-        <w:t xml:space="preserve">dan kemudian </w:t>
-      </w:r>
-      <w:r>
-        <w:rPr>
-          <w:rFonts w:ascii="Arial" w:hAnsi="Arial" w:cs="Arial"/>
-          <w:sz w:val="24"/>
-          <w:szCs w:val="24"/>
-          <w:lang w:val="en-US"/>
-        </w:rPr>
-        <w:t>akan</w:t>
-      </w:r>
-      <w:r>
-        <w:rPr>
-          <w:rFonts w:ascii="Arial" w:hAnsi="Arial" w:cs="Arial"/>
-          <w:sz w:val="24"/>
-          <w:szCs w:val="24"/>
-          <w:lang w:val="en-US"/>
-        </w:rPr>
-        <w:t xml:space="preserve"> dilakukan Gelar Perkara</w:t>
-      </w:r>
-      <w:r>
-        <w:rPr>
-          <w:rFonts w:ascii="Arial" w:hAnsi="Arial" w:cs="Arial"/>
-          <w:sz w:val="24"/>
-          <w:szCs w:val="24"/>
-          <w:lang w:val="en-US"/>
-        </w:rPr>
-        <w:t xml:space="preserve"> </w:t>
-      </w:r>
-      <w:r>
-        <w:rPr>
-          <w:rFonts w:ascii="Arial" w:hAnsi="Arial" w:cs="Arial"/>
-          <w:sz w:val="24"/>
-          <w:szCs w:val="24"/>
-          <w:lang w:val="en-US"/>
-        </w:rPr>
-        <w:t>Penetapan Tersangka</w:t>
-      </w:r>
-      <w:r>
-        <w:rPr>
-          <w:rFonts w:ascii="Arial" w:hAnsi="Arial" w:cs="Arial"/>
-          <w:sz w:val="24"/>
-          <w:szCs w:val="24"/>
-          <w:lang w:val="en-US"/>
-        </w:rPr>
-        <w:t xml:space="preserve"> Sdr. </w:t>
-      </w:r>
-      <w:r>
-        <w:rPr>
-          <w:rFonts w:ascii="Arial" w:hAnsi="Arial" w:cs="Arial"/>
-          <w:sz w:val="24"/>
-          <w:szCs w:val="24"/>
-          <w:lang w:val="en-US"/>
-        </w:rPr>
-        <w:t>CUMAY</w:t>
-      </w:r>
-      <w:r>
-        <w:rPr>
-          <w:rFonts w:ascii="Arial" w:hAnsi="Arial" w:cs="Arial"/>
-          <w:sz w:val="24"/>
-          <w:szCs w:val="24"/>
-          <w:lang w:val="en-US"/>
-        </w:rPr>
-        <w:t xml:space="preserve"> WIDJAYA dalam Laporan Polisi dimaksud</w:t>
-      </w:r>
-      <w:r>
-        <w:rPr>
-          <w:rFonts w:ascii="Arial" w:hAnsi="Arial" w:cs="Arial"/>
-          <w:sz w:val="24"/>
-          <w:szCs w:val="24"/>
-          <w:lang w:val="en-US"/>
-        </w:rPr>
-        <w:t>,</w:t>
-      </w:r>
-      <w:r>
-        <w:rPr>
-          <w:rFonts w:ascii="Arial" w:hAnsi="Arial" w:cs="Arial"/>
-          <w:sz w:val="24"/>
-          <w:szCs w:val="24"/>
-          <w:lang w:val="en-US"/>
-        </w:rPr>
-        <w:t xml:space="preserve"> selanjutnya agar</w:t>
-      </w:r>
-      <w:r>
-        <w:rPr>
-          <w:rFonts w:ascii="Arial" w:hAnsi="Arial" w:cs="Arial"/>
-          <w:sz w:val="24"/>
-          <w:szCs w:val="24"/>
-          <w:lang w:val="en-US"/>
-        </w:rPr>
-        <w:t xml:space="preserve"> Sdri. PRICILIA ANGGRAENI</w:t>
-      </w:r>
-      <w:r>
-        <w:rPr>
-          <w:rFonts w:ascii="Arial" w:hAnsi="Arial" w:cs="Arial"/>
-          <w:sz w:val="24"/>
-          <w:szCs w:val="24"/>
-          <w:lang w:val="en-US"/>
-        </w:rPr>
-        <w:t xml:space="preserve"> menyiapkan sejumlah uang sebesar Rp.75.000.000,- (Tujuh Puluh Lima Juta Rupiah) </w:t>
-      </w:r>
-      <w:r>
-        <w:rPr>
-          <w:rFonts w:ascii="Arial" w:hAnsi="Arial" w:cs="Arial"/>
-          <w:sz w:val="24"/>
-          <w:szCs w:val="24"/>
-          <w:lang w:val="en-US"/>
-        </w:rPr>
-        <w:t xml:space="preserve">dan dipenuhi </w:t>
-      </w:r>
-      <w:r>
-        <w:rPr>
-          <w:rFonts w:ascii="Arial" w:hAnsi="Arial" w:cs="Arial"/>
-          <w:sz w:val="24"/>
-          <w:szCs w:val="24"/>
-          <w:lang w:val="en-US"/>
-        </w:rPr>
-        <w:t>yang penyerahannya</w:t>
-      </w:r>
-      <w:r>
-        <w:rPr>
-          <w:rFonts w:ascii="Arial" w:hAnsi="Arial" w:cs="Arial"/>
-          <w:sz w:val="24"/>
-          <w:szCs w:val="24"/>
-          <w:lang w:val="en-US"/>
-        </w:rPr>
-        <w:t xml:space="preserve"> diberikan </w:t>
-      </w:r>
-      <w:r>
-        <w:rPr>
-          <w:rFonts w:ascii="Arial" w:hAnsi="Arial" w:cs="Arial"/>
-          <w:sz w:val="24"/>
-          <w:szCs w:val="24"/>
-          <w:lang w:val="en-US"/>
-        </w:rPr>
-        <w:t xml:space="preserve">secara bertahap </w:t>
-      </w:r>
-      <w:r>
-        <w:rPr>
-          <w:rFonts w:ascii="Arial" w:hAnsi="Arial" w:cs="Arial"/>
-          <w:sz w:val="24"/>
-          <w:szCs w:val="24"/>
-          <w:lang w:val="en-US"/>
-        </w:rPr>
-        <w:t xml:space="preserve">sebanyak dua kali </w:t>
-      </w:r>
-      <w:r>
-        <w:rPr>
-          <w:rFonts w:ascii="Arial" w:hAnsi="Arial" w:cs="Arial"/>
-          <w:sz w:val="24"/>
-          <w:szCs w:val="24"/>
-          <w:lang w:val="en-US"/>
-        </w:rPr>
-        <w:t xml:space="preserve">yaitu </w:t>
-      </w:r>
-      <w:r>
-        <w:rPr>
-          <w:rFonts w:ascii="Arial" w:hAnsi="Arial" w:cs="Arial"/>
-          <w:sz w:val="24"/>
-          <w:szCs w:val="24"/>
-          <w:lang w:val="en-US"/>
-        </w:rPr>
-        <w:t xml:space="preserve">pada tanggal 24 </w:t>
-      </w:r>
-      <w:r>
-        <w:rPr>
-          <w:rFonts w:ascii="Arial" w:hAnsi="Arial" w:cs="Arial"/>
-          <w:sz w:val="24"/>
-          <w:szCs w:val="24"/>
-          <w:lang w:val="en-US"/>
-        </w:rPr>
-        <w:t xml:space="preserve">Februari 2023 </w:t>
-      </w:r>
-      <w:r>
-        <w:rPr>
-          <w:rFonts w:ascii="Arial" w:hAnsi="Arial" w:cs="Arial"/>
-          <w:sz w:val="24"/>
-          <w:szCs w:val="24"/>
-          <w:lang w:val="en-US"/>
-        </w:rPr>
-        <w:t xml:space="preserve">dan 27 Februari 2023 ke Rekening Tabungan Bank BCA Nomor: </w:t>
-      </w:r>
-      <w:r>
-        <w:rPr>
-          <w:rFonts w:ascii="Arial" w:hAnsi="Arial" w:cs="Arial"/>
-          <w:sz w:val="24"/>
-          <w:szCs w:val="24"/>
-          <w:lang w:val="en-US"/>
-        </w:rPr>
-        <w:t>0060507244 a.n. TARA LAURENS;</w:t>
-      </w:r>
-      <w:r>
-        <w:rPr>
-          <w:rFonts w:ascii="Arial" w:hAnsi="Arial" w:cs="Arial"/>
-          <w:sz w:val="24"/>
-          <w:szCs w:val="24"/>
-          <w:lang w:val="en-US"/>
-        </w:rPr>
-        <w:t xml:space="preserve"> </w:t>
-      </w:r>
-    </w:p>
-    <w:p>
-      <w:pPr>
-        <w:pStyle w:val="ListParagraph"/>
-        <w:jc w:val="right"/>
-        <w:rPr>
-          <w:rFonts w:ascii="Arial" w:hAnsi="Arial" w:cs="Arial"/>
-          <w:sz w:val="10"/>
-          <w:szCs w:val="10"/>
-          <w:lang w:val="en-US"/>
-        </w:rPr>
-      </w:pPr>
-    </w:p>
-    <w:p>
-      <w:pPr>
-        <w:pStyle w:val="ListParagraph"/>
-        <w:numPr>
-          <w:ilvl w:val="0"/>
-          <w:numId w:val="4"/>
-        </w:numPr>
-        <w:spacing w:before="2"/>
-        <w:ind w:left="1134" w:right="4" w:hanging="567"/>
-        <w:rPr>
-          <w:rFonts w:ascii="Arial" w:hAnsi="Arial" w:cs="Arial"/>
-          <w:sz w:val="24"/>
-          <w:szCs w:val="24"/>
-        </w:rPr>
-      </w:pPr>
-      <w:r>
-        <w:rPr>
-          <w:rFonts w:ascii="Arial" w:hAnsi="Arial" w:cs="Arial"/>
-          <w:sz w:val="24"/>
-          <w:szCs w:val="24"/>
-          <w:lang w:val="en-US"/>
-        </w:rPr>
-        <w:t xml:space="preserve">Bahwa kemudian pada tanggal 18 September 2023 penyidik Subdit IV Ditreskrimsus Polda </w:t>
-      </w:r>
-      <w:r>
-        <w:rPr>
-          <w:rFonts w:ascii="Arial" w:hAnsi="Arial" w:cs="Arial"/>
-          <w:sz w:val="24"/>
-          <w:szCs w:val="24"/>
-          <w:lang w:val="en-US"/>
-        </w:rPr>
-        <w:t>XXXXX</w:t>
-      </w:r>
-      <w:r>
-        <w:rPr>
-          <w:rFonts w:ascii="Arial" w:hAnsi="Arial" w:cs="Arial"/>
-          <w:sz w:val="24"/>
-          <w:szCs w:val="24"/>
-          <w:lang w:val="en-US"/>
-        </w:rPr>
-        <w:t xml:space="preserve"> melakukan mediasi antara pihak Pelapor dengan Terlapor yang dihadiri oleh penyidik a.n. </w:t>
-      </w:r>
-      <w:r>
-        <w:rPr>
-          <w:rFonts w:ascii="Arial" w:hAnsi="Arial" w:cs="Arial"/>
-          <w:sz w:val="24"/>
-          <w:szCs w:val="24"/>
-          <w:lang w:val="en-US"/>
-        </w:rPr>
-        <w:t xml:space="preserve">EDI </w:t>
-      </w:r>
-      <w:r>
-        <w:rPr>
-          <w:rFonts w:ascii="Arial" w:hAnsi="Arial" w:cs="Arial"/>
-          <w:sz w:val="24"/>
-          <w:szCs w:val="24"/>
-          <w:lang w:val="en-US"/>
-        </w:rPr>
-        <w:t>dan anggota</w:t>
-      </w:r>
-      <w:r>
-        <w:rPr>
-          <w:rFonts w:ascii="Arial" w:hAnsi="Arial" w:cs="Arial"/>
-          <w:sz w:val="24"/>
-          <w:szCs w:val="24"/>
-          <w:lang w:val="en-US"/>
-        </w:rPr>
-        <w:t xml:space="preserve"> lainnya,</w:t>
-      </w:r>
-      <w:r>
-        <w:rPr>
-          <w:rFonts w:ascii="Arial" w:hAnsi="Arial" w:cs="Arial"/>
-          <w:sz w:val="24"/>
-          <w:szCs w:val="24"/>
-          <w:lang w:val="en-US"/>
-        </w:rPr>
-        <w:t xml:space="preserve"> namun mediasi </w:t>
-      </w:r>
-      <w:r>
-        <w:rPr>
-          <w:rFonts w:ascii="Arial" w:hAnsi="Arial" w:cs="Arial"/>
-          <w:sz w:val="24"/>
-          <w:szCs w:val="24"/>
-          <w:lang w:val="en-US"/>
-        </w:rPr>
-        <w:t xml:space="preserve">tersebut </w:t>
-      </w:r>
-      <w:r>
-        <w:rPr>
-          <w:rFonts w:ascii="Arial" w:hAnsi="Arial" w:cs="Arial"/>
-          <w:sz w:val="24"/>
-          <w:szCs w:val="24"/>
-          <w:lang w:val="en-US"/>
-        </w:rPr>
-        <w:t xml:space="preserve">tidak mendapatkan kesepakatan dari keduabelah pihak dan atas kejadian tersebut Sdr. YUDHA ALIHAMSYAH, S.Sos., S.H. selaku kuasa hukum Pelapor mendatangi Kasubdit Jatanras Polda </w:t>
-      </w:r>
-      <w:r>
-        <w:rPr>
-          <w:rFonts w:ascii="Arial" w:hAnsi="Arial" w:cs="Arial"/>
-          <w:sz w:val="24"/>
-          <w:szCs w:val="24"/>
-          <w:lang w:val="en-US"/>
-        </w:rPr>
-        <w:t>XXXXX</w:t>
-      </w:r>
-      <w:r>
-        <w:rPr>
-          <w:rFonts w:ascii="Arial" w:hAnsi="Arial" w:cs="Arial"/>
-          <w:sz w:val="24"/>
-          <w:szCs w:val="24"/>
-          <w:lang w:val="en-US"/>
-        </w:rPr>
-        <w:t xml:space="preserve"> atas nama AKBP </w:t>
-      </w:r>
-      <w:r>
-        <w:rPr>
-          <w:rFonts w:ascii="Arial" w:hAnsi="Arial" w:cs="Arial"/>
-          <w:sz w:val="24"/>
-          <w:szCs w:val="24"/>
-          <w:lang w:val="en-US"/>
-        </w:rPr>
-        <w:t>COBA1</w:t>
-      </w:r>
-      <w:r>
-        <w:rPr>
-          <w:rFonts w:ascii="Arial" w:hAnsi="Arial" w:cs="Arial"/>
-          <w:sz w:val="24"/>
-          <w:szCs w:val="24"/>
-          <w:lang w:val="en-US"/>
-        </w:rPr>
-        <w:t xml:space="preserve"> dimana diakui sebagai keluarga dekat dari kuasa hukum </w:t>
-      </w:r>
-      <w:r>
-        <w:rPr>
-          <w:rFonts w:ascii="Arial" w:hAnsi="Arial" w:cs="Arial"/>
-          <w:sz w:val="24"/>
-          <w:szCs w:val="24"/>
-          <w:lang w:val="en-US"/>
-        </w:rPr>
-        <w:t>tersebut, s</w:t>
-      </w:r>
-      <w:r>
-        <w:rPr>
-          <w:rFonts w:ascii="Arial" w:hAnsi="Arial" w:cs="Arial"/>
-          <w:sz w:val="24"/>
-          <w:szCs w:val="24"/>
-          <w:lang w:val="en-US"/>
-        </w:rPr>
-        <w:t>elanjutnya menceritakan permasalahaan yang sedang terjadi</w:t>
-      </w:r>
-      <w:r>
-        <w:rPr>
-          <w:rFonts w:ascii="Arial" w:hAnsi="Arial" w:cs="Arial"/>
-          <w:sz w:val="24"/>
-          <w:szCs w:val="24"/>
-          <w:lang w:val="en-US"/>
-        </w:rPr>
-        <w:t>. S</w:t>
-      </w:r>
-      <w:r>
-        <w:rPr>
-          <w:rFonts w:ascii="Arial" w:hAnsi="Arial" w:cs="Arial"/>
-          <w:sz w:val="24"/>
-          <w:szCs w:val="24"/>
-          <w:lang w:val="en-US"/>
-        </w:rPr>
-        <w:t>etelah mendengar penyampaian kuasa hukum</w:t>
-      </w:r>
-      <w:r>
-        <w:rPr>
-          <w:rFonts w:ascii="Arial" w:hAnsi="Arial" w:cs="Arial"/>
-          <w:sz w:val="24"/>
-          <w:szCs w:val="24"/>
-          <w:lang w:val="en-US"/>
-        </w:rPr>
-        <w:t xml:space="preserve"> tersebut</w:t>
-      </w:r>
-      <w:r>
-        <w:rPr>
-          <w:rFonts w:ascii="Arial" w:hAnsi="Arial" w:cs="Arial"/>
-          <w:sz w:val="24"/>
-          <w:szCs w:val="24"/>
-          <w:lang w:val="en-US"/>
-        </w:rPr>
-        <w:t xml:space="preserve"> selanjutnya Kasubdit Jatanras Polda </w:t>
-      </w:r>
-      <w:r>
-        <w:rPr>
-          <w:rFonts w:ascii="Arial" w:hAnsi="Arial" w:cs="Arial"/>
-          <w:sz w:val="24"/>
-          <w:szCs w:val="24"/>
-          <w:lang w:val="en-US"/>
-        </w:rPr>
-        <w:t>XXXXX</w:t>
-      </w:r>
-      <w:r>
-        <w:rPr>
-          <w:rFonts w:ascii="Arial" w:hAnsi="Arial" w:cs="Arial"/>
-          <w:sz w:val="24"/>
-          <w:szCs w:val="24"/>
-          <w:lang w:val="en-US"/>
-        </w:rPr>
-        <w:t xml:space="preserve"> AKBP </w:t>
-      </w:r>
-      <w:r>
-        <w:rPr>
-          <w:rFonts w:ascii="Arial" w:hAnsi="Arial" w:cs="Arial"/>
-          <w:sz w:val="24"/>
-          <w:szCs w:val="24"/>
-          <w:lang w:val="en-US"/>
-        </w:rPr>
-        <w:t>COBA1</w:t>
-      </w:r>
-      <w:r>
-        <w:rPr>
-          <w:rFonts w:ascii="Arial" w:hAnsi="Arial" w:cs="Arial"/>
-          <w:sz w:val="24"/>
-          <w:szCs w:val="24"/>
-          <w:lang w:val="en-US"/>
-        </w:rPr>
-        <w:t xml:space="preserve"> berkomunikasi dengan Direktur Reserse Kriminal Umum Polda </w:t>
-      </w:r>
-      <w:r>
-        <w:rPr>
-          <w:rFonts w:ascii="Arial" w:hAnsi="Arial" w:cs="Arial"/>
-          <w:sz w:val="24"/>
-          <w:szCs w:val="24"/>
-          <w:lang w:val="en-US"/>
-        </w:rPr>
-        <w:t>XXXXX</w:t>
-      </w:r>
-      <w:r>
-        <w:rPr>
-          <w:rFonts w:ascii="Arial" w:hAnsi="Arial" w:cs="Arial"/>
-          <w:sz w:val="24"/>
-          <w:szCs w:val="24"/>
-          <w:lang w:val="en-US"/>
-        </w:rPr>
-        <w:t xml:space="preserve"> </w:t>
-      </w:r>
-      <w:r>
-        <w:rPr>
-          <w:rFonts w:ascii="Arial" w:hAnsi="Arial" w:cs="Arial"/>
-          <w:sz w:val="24"/>
-          <w:szCs w:val="24"/>
-          <w:lang w:val="en-US"/>
-        </w:rPr>
-        <w:t>KOMBESPOL TOTOK serta</w:t>
-      </w:r>
-      <w:r>
-        <w:rPr>
-          <w:rFonts w:ascii="Arial" w:hAnsi="Arial" w:cs="Arial"/>
-          <w:sz w:val="24"/>
-          <w:szCs w:val="24"/>
-          <w:lang w:val="en-US"/>
-        </w:rPr>
-        <w:t xml:space="preserve"> </w:t>
-      </w:r>
-      <w:r>
-        <w:rPr>
-          <w:rFonts w:ascii="Arial" w:hAnsi="Arial" w:cs="Arial"/>
-          <w:sz w:val="24"/>
-          <w:szCs w:val="24"/>
-          <w:lang w:val="en-US"/>
-        </w:rPr>
-        <w:t xml:space="preserve">melaporkan informasi yang disampaikan oleh pihak Pelapor dan kuasa hukum </w:t>
-      </w:r>
-      <w:r>
-        <w:rPr>
-          <w:rFonts w:ascii="Arial" w:hAnsi="Arial" w:cs="Arial"/>
-          <w:sz w:val="24"/>
-          <w:szCs w:val="24"/>
-          <w:lang w:val="en-US"/>
-        </w:rPr>
-        <w:t>yaitu</w:t>
-      </w:r>
-      <w:r>
-        <w:rPr>
-          <w:rFonts w:ascii="Arial" w:hAnsi="Arial" w:cs="Arial"/>
-          <w:sz w:val="24"/>
-          <w:szCs w:val="24"/>
-          <w:lang w:val="en-US"/>
-        </w:rPr>
-        <w:t xml:space="preserve"> terdapat penanganan perkara</w:t>
-      </w:r>
-      <w:r>
-        <w:rPr>
-          <w:rFonts w:ascii="Arial" w:hAnsi="Arial" w:cs="Arial"/>
-          <w:sz w:val="24"/>
-          <w:szCs w:val="24"/>
-          <w:lang w:val="en-US"/>
-        </w:rPr>
-        <w:t xml:space="preserve"> Laporan Polisi Nomor: LP/B/613.01/XI/2022/SPKT/Polda </w:t>
-      </w:r>
-      <w:r>
-        <w:rPr>
-          <w:rFonts w:ascii="Arial" w:hAnsi="Arial" w:cs="Arial"/>
-          <w:sz w:val="24"/>
-          <w:szCs w:val="24"/>
-          <w:lang w:val="en-US"/>
-        </w:rPr>
-        <w:t>XXXXX</w:t>
-      </w:r>
-      <w:r>
-        <w:rPr>
-          <w:rFonts w:ascii="Arial" w:hAnsi="Arial" w:cs="Arial"/>
-          <w:sz w:val="24"/>
-          <w:szCs w:val="24"/>
-          <w:lang w:val="en-US"/>
-        </w:rPr>
-        <w:t xml:space="preserve"> tanggal 25 November 2022</w:t>
-      </w:r>
-      <w:r>
-        <w:rPr>
-          <w:rFonts w:ascii="Arial" w:hAnsi="Arial" w:cs="Arial"/>
-          <w:sz w:val="24"/>
-          <w:szCs w:val="24"/>
-          <w:lang w:val="en-US"/>
-        </w:rPr>
-        <w:t xml:space="preserve"> dengan memberikan sejumlah uang kepada Kasubdit IV Ditreskrimum Polda </w:t>
-      </w:r>
-      <w:r>
-        <w:rPr>
-          <w:rFonts w:ascii="Arial" w:hAnsi="Arial" w:cs="Arial"/>
-          <w:sz w:val="24"/>
-          <w:szCs w:val="24"/>
-          <w:lang w:val="en-US"/>
-        </w:rPr>
-        <w:t>XXXXX</w:t>
-      </w:r>
-      <w:r>
-        <w:rPr>
-          <w:rFonts w:ascii="Arial" w:hAnsi="Arial" w:cs="Arial"/>
-          <w:sz w:val="24"/>
-          <w:szCs w:val="24"/>
-          <w:lang w:val="en-US"/>
-        </w:rPr>
-        <w:t>,</w:t>
-      </w:r>
-      <w:r>
-        <w:rPr>
-          <w:rFonts w:ascii="Arial" w:hAnsi="Arial" w:cs="Arial"/>
-          <w:sz w:val="24"/>
-          <w:szCs w:val="24"/>
-          <w:lang w:val="en-US"/>
-        </w:rPr>
-        <w:t xml:space="preserve"> kemudian Dirreskrimum Polda </w:t>
-      </w:r>
-      <w:r>
-        <w:rPr>
-          <w:rFonts w:ascii="Arial" w:hAnsi="Arial" w:cs="Arial"/>
-          <w:sz w:val="24"/>
-          <w:szCs w:val="24"/>
-          <w:lang w:val="en-US"/>
-        </w:rPr>
-        <w:t>XXXXX</w:t>
-      </w:r>
-      <w:r>
-        <w:rPr>
-          <w:rFonts w:ascii="Arial" w:hAnsi="Arial" w:cs="Arial"/>
-          <w:sz w:val="24"/>
-          <w:szCs w:val="24"/>
-          <w:lang w:val="en-US"/>
-        </w:rPr>
-        <w:t xml:space="preserve"> berkomunikasi dengan Kasubdit IV agar segera mengembalikan uang yang diberikan oleh Pelapor sebesar Rp.100.000.000,- (Seratus Juta Rupiah)</w:t>
+        <w:t>kronologi_section}</w:t>
       </w:r>
     </w:p>
     <w:p>
@@ -4395,10 +1133,13 @@
     </w:p>
     <w:p>
       <w:pPr>
-        <w:pStyle w:val="ListParagraph"/>
-        <w:ind w:left="630" w:right="4" w:firstLine="0"/>
-        <w:rPr>
-          <w:rFonts w:ascii="Arial" w:hAnsi="Arial" w:cs="Arial"/>
+        <w:widowControl/>
+        <w:autoSpaceDE/>
+        <w:autoSpaceDN/>
+        <w:ind w:firstLine="720"/>
+        <w:jc w:val="both"/>
+        <w:rPr>
+          <w:rFonts w:ascii="Arial" w:eastAsia="Times New Roman" w:hAnsi="Arial" w:cs="Arial"/>
           <w:sz w:val="24"/>
           <w:szCs w:val="24"/>
           <w:lang w:val="en-US"/>
@@ -4406,12 +1147,117 @@
       </w:pPr>
       <w:r>
         <w:rPr>
-          <w:rFonts w:ascii="Arial" w:hAnsi="Arial" w:cs="Arial"/>
+          <w:rFonts w:ascii="Arial" w:eastAsia="Times New Roman" w:hAnsi="Arial" w:cs="Arial"/>
           <w:sz w:val="24"/>
           <w:szCs w:val="24"/>
           <w:lang w:val="en-US"/>
         </w:rPr>
-        <w:t>${kronologis}</w:t>
+        <w:t>${</w:t>
+      </w:r>
+      <w:proofErr w:type="spellStart"/>
+      <w:r>
+        <w:rPr>
+          <w:rFonts w:ascii="Arial" w:eastAsia="Times New Roman" w:hAnsi="Arial" w:cs="Arial"/>
+          <w:sz w:val="24"/>
+          <w:szCs w:val="24"/>
+          <w:lang w:val="en-US"/>
+        </w:rPr>
+        <w:t>catatan_section</w:t>
+      </w:r>
+      <w:proofErr w:type="spellEnd"/>
+      <w:r>
+        <w:rPr>
+          <w:rFonts w:ascii="Arial" w:eastAsia="Times New Roman" w:hAnsi="Arial" w:cs="Arial"/>
+          <w:sz w:val="24"/>
+          <w:szCs w:val="24"/>
+          <w:lang w:val="en-US"/>
+        </w:rPr>
+        <w:t>}</w:t>
+      </w:r>
+    </w:p>
+    <w:p>
+      <w:pPr>
+        <w:widowControl/>
+        <w:numPr>
+          <w:ilvl w:val="0"/>
+          <w:numId w:val="7"/>
+        </w:numPr>
+        <w:autoSpaceDE/>
+        <w:autoSpaceDN/>
+        <w:ind w:left="1440" w:right="-6" w:hanging="720"/>
+        <w:contextualSpacing/>
+        <w:outlineLvl w:val="0"/>
+        <w:rPr>
+          <w:rFonts w:ascii="Arial" w:eastAsia="Times New Roman" w:hAnsi="Arial" w:cs="Arial"/>
+          <w:bCs/>
+          <w:sz w:val="24"/>
+          <w:szCs w:val="24"/>
+          <w:lang w:val="sv-SE"/>
+        </w:rPr>
+      </w:pPr>
+      <w:r>
+        <w:rPr>
+          <w:rFonts w:ascii="Arial" w:eastAsia="Times New Roman" w:hAnsi="Arial" w:cs="Arial"/>
+          <w:bCs/>
+          <w:sz w:val="24"/>
+          <w:szCs w:val="24"/>
+          <w:lang w:val="sv-SE"/>
+        </w:rPr>
+        <w:t>${catatan}</w:t>
+      </w:r>
+      <w:r>
+        <w:rPr>
+          <w:rFonts w:ascii="Arial" w:eastAsia="Times New Roman" w:hAnsi="Arial" w:cs="Arial"/>
+          <w:bCs/>
+          <w:sz w:val="24"/>
+          <w:szCs w:val="24"/>
+          <w:lang w:val="sv-SE"/>
+        </w:rPr>
+        <w:br/>
+      </w:r>
+    </w:p>
+    <w:p>
+      <w:pPr>
+        <w:pStyle w:val="ListParagraph"/>
+        <w:ind w:left="630" w:right="4" w:firstLine="0"/>
+        <w:rPr>
+          <w:rFonts w:ascii="Arial" w:hAnsi="Arial" w:cs="Arial"/>
+          <w:sz w:val="24"/>
+          <w:szCs w:val="24"/>
+          <w:lang w:val="en-US"/>
+        </w:rPr>
+      </w:pPr>
+      <w:r>
+        <w:rPr>
+          <w:rFonts w:ascii="Arial" w:eastAsia="Times New Roman" w:hAnsi="Arial" w:cs="Arial"/>
+          <w:bCs/>
+          <w:sz w:val="24"/>
+          <w:szCs w:val="24"/>
+          <w:lang w:val="en-US"/>
+        </w:rPr>
+        <w:t>${/</w:t>
+      </w:r>
+      <w:proofErr w:type="spellStart"/>
+      <w:r>
+        <w:rPr>
+          <w:rFonts w:ascii="Arial" w:eastAsia="Times New Roman" w:hAnsi="Arial" w:cs="Arial"/>
+          <w:bCs/>
+          <w:sz w:val="24"/>
+          <w:szCs w:val="24"/>
+          <w:lang w:val="en-US"/>
+        </w:rPr>
+        <w:t>catatan_section</w:t>
+      </w:r>
+      <w:proofErr w:type="spellEnd"/>
+      <w:r>
+        <w:rPr>
+          <w:rFonts w:ascii="Arial" w:eastAsia="Times New Roman" w:hAnsi="Arial" w:cs="Arial"/>
+          <w:bCs/>
+          <w:sz w:val="24"/>
+          <w:szCs w:val="24"/>
+          <w:lang w:val="en-US"/>
+        </w:rPr>
+        <w:t>}</w:t>
       </w:r>
     </w:p>
     <w:p>
@@ -4845,6 +1691,7 @@
                                 <w:sz w:val="24"/>
                               </w:rPr>
                             </w:pPr>
+                            <w:proofErr w:type="spellStart"/>
                             <w:r>
                               <w:rPr>
                                 <w:rFonts w:ascii="Arial" w:hAnsi="Arial" w:cs="Arial"/>
@@ -4852,7 +1699,17 @@
                                 <w:sz w:val="24"/>
                                 <w:lang w:val="en-US"/>
                               </w:rPr>
-                              <w:t>Wakaden A</w:t>
+                              <w:t>Wakaden</w:t>
+                            </w:r>
+                            <w:proofErr w:type="spellEnd"/>
+                            <w:r>
+                              <w:rPr>
+                                <w:rFonts w:ascii="Arial" w:hAnsi="Arial" w:cs="Arial"/>
+                                <w:color w:val="FFFFFF" w:themeColor="background1"/>
+                                <w:sz w:val="24"/>
+                                <w:lang w:val="en-US"/>
+                              </w:rPr>
+                              <w:t xml:space="preserve"> A</w:t>
                             </w:r>
                             <w:r>
                               <w:rPr>
@@ -4872,6 +1729,7 @@
                               </w:rPr>
                               <w:t xml:space="preserve"> </w:t>
                             </w:r>
+                            <w:proofErr w:type="gramStart"/>
                             <w:r>
                               <w:rPr>
                                 <w:rFonts w:ascii="Arial" w:hAnsi="Arial" w:cs="Arial"/>
@@ -4931,6 +1789,7 @@
                               </w:rPr>
                               <w:t>.</w:t>
                             </w:r>
+                            <w:proofErr w:type="gramEnd"/>
                             <w:r>
                               <w:rPr>
                                 <w:rFonts w:ascii="Arial" w:hAnsi="Arial" w:cs="Arial"/>
@@ -5011,6 +1870,7 @@
                               </w:rPr>
                               <w:t xml:space="preserve"> </w:t>
                             </w:r>
+                            <w:proofErr w:type="gramStart"/>
                             <w:r>
                               <w:rPr>
                                 <w:rFonts w:ascii="Arial" w:hAnsi="Arial" w:cs="Arial"/>
@@ -5070,6 +1930,7 @@
                               </w:rPr>
                               <w:t>.</w:t>
                             </w:r>
+                            <w:proofErr w:type="gramEnd"/>
                             <w:r>
                               <w:rPr>
                                 <w:rFonts w:ascii="Arial" w:hAnsi="Arial" w:cs="Arial"/>
@@ -5123,6 +1984,7 @@
                                 <w:sz w:val="24"/>
                               </w:rPr>
                             </w:pPr>
+                            <w:proofErr w:type="spellStart"/>
                             <w:r>
                               <w:rPr>
                                 <w:rFonts w:ascii="Arial" w:hAnsi="Arial" w:cs="Arial"/>
@@ -5132,6 +1994,7 @@
                               </w:rPr>
                               <w:t>Kaurtu</w:t>
                             </w:r>
+                            <w:proofErr w:type="spellEnd"/>
                             <w:r>
                               <w:rPr>
                                 <w:rFonts w:ascii="Arial" w:hAnsi="Arial" w:cs="Arial"/>
@@ -5140,7 +2003,27 @@
                                 <w:lang w:val="en-US"/>
                               </w:rPr>
                               <w:tab/>
-                              <w:t>: . . . . .</w:t>
+                              <w:t xml:space="preserve">: </w:t>
+                            </w:r>
+                            <w:proofErr w:type="gramStart"/>
+                            <w:r>
+                              <w:rPr>
+                                <w:rFonts w:ascii="Arial" w:hAnsi="Arial" w:cs="Arial"/>
+                                <w:color w:val="FFFFFF" w:themeColor="background1"/>
+                                <w:sz w:val="24"/>
+                                <w:lang w:val="en-US"/>
+                              </w:rPr>
+                              <w:t>. . . .</w:t>
+                            </w:r>
+                            <w:proofErr w:type="gramEnd"/>
+                            <w:r>
+                              <w:rPr>
+                                <w:rFonts w:ascii="Arial" w:hAnsi="Arial" w:cs="Arial"/>
+                                <w:color w:val="FFFFFF" w:themeColor="background1"/>
+                                <w:sz w:val="24"/>
+                                <w:lang w:val="en-US"/>
+                              </w:rPr>
+                              <w:t xml:space="preserve"> .</w:t>
                             </w:r>
                           </w:p>
                           <w:p>
@@ -6968,6 +3851,95 @@
     </w:lvl>
   </w:abstractNum>
   <w:abstractNum w:abstractNumId="4" w15:restartNumberingAfterBreak="0">
+    <w:nsid w:val="5FCB49EF"/>
+    <w:multiLevelType w:val="hybridMultilevel"/>
+    <w:tmpl w:val="608C3C5A"/>
+    <w:lvl w:ilvl="0" w:tplc="38090015">
+      <w:start w:val="1"/>
+      <w:numFmt w:val="upperLetter"/>
+      <w:lvlText w:val="%1."/>
+      <w:lvlJc w:val="left"/>
+      <w:pPr>
+        <w:ind w:left="1080" w:hanging="360"/>
+      </w:pPr>
+      <w:rPr>
+        <w:rFonts w:hint="default"/>
+      </w:rPr>
+    </w:lvl>
+    <w:lvl w:ilvl="1" w:tplc="38090019">
+      <w:start w:val="1"/>
+      <w:numFmt w:val="lowerLetter"/>
+      <w:lvlText w:val="%2."/>
+      <w:lvlJc w:val="left"/>
+      <w:pPr>
+        <w:ind w:left="1800" w:hanging="360"/>
+      </w:pPr>
+    </w:lvl>
+    <w:lvl w:ilvl="2" w:tplc="3809001B" w:tentative="1">
+      <w:start w:val="1"/>
+      <w:numFmt w:val="lowerRoman"/>
+      <w:lvlText w:val="%3."/>
+      <w:lvlJc w:val="right"/>
+      <w:pPr>
+        <w:ind w:left="2520" w:hanging="180"/>
+      </w:pPr>
+    </w:lvl>
+    <w:lvl w:ilvl="3" w:tplc="3809000F" w:tentative="1">
+      <w:start w:val="1"/>
+      <w:numFmt w:val="decimal"/>
+      <w:lvlText w:val="%4."/>
+      <w:lvlJc w:val="left"/>
+      <w:pPr>
+        <w:ind w:left="3240" w:hanging="360"/>
+      </w:pPr>
+    </w:lvl>
+    <w:lvl w:ilvl="4" w:tplc="38090019" w:tentative="1">
+      <w:start w:val="1"/>
+      <w:numFmt w:val="lowerLetter"/>
+      <w:lvlText w:val="%5."/>
+      <w:lvlJc w:val="left"/>
+      <w:pPr>
+        <w:ind w:left="3960" w:hanging="360"/>
+      </w:pPr>
+    </w:lvl>
+    <w:lvl w:ilvl="5" w:tplc="3809001B" w:tentative="1">
+      <w:start w:val="1"/>
+      <w:numFmt w:val="lowerRoman"/>
+      <w:lvlText w:val="%6."/>
+      <w:lvlJc w:val="right"/>
+      <w:pPr>
+        <w:ind w:left="4680" w:hanging="180"/>
+      </w:pPr>
+    </w:lvl>
+    <w:lvl w:ilvl="6" w:tplc="3809000F" w:tentative="1">
+      <w:start w:val="1"/>
+      <w:numFmt w:val="decimal"/>
+      <w:lvlText w:val="%7."/>
+      <w:lvlJc w:val="left"/>
+      <w:pPr>
+        <w:ind w:left="5400" w:hanging="360"/>
+      </w:pPr>
+    </w:lvl>
+    <w:lvl w:ilvl="7" w:tplc="38090019" w:tentative="1">
+      <w:start w:val="1"/>
+      <w:numFmt w:val="lowerLetter"/>
+      <w:lvlText w:val="%8."/>
+      <w:lvlJc w:val="left"/>
+      <w:pPr>
+        <w:ind w:left="6120" w:hanging="360"/>
+      </w:pPr>
+    </w:lvl>
+    <w:lvl w:ilvl="8" w:tplc="3809001B" w:tentative="1">
+      <w:start w:val="1"/>
+      <w:numFmt w:val="lowerRoman"/>
+      <w:lvlText w:val="%9."/>
+      <w:lvlJc w:val="right"/>
+      <w:pPr>
+        <w:ind w:left="6840" w:hanging="180"/>
+      </w:pPr>
+    </w:lvl>
+  </w:abstractNum>
+  <w:abstractNum w:abstractNumId="5" w15:restartNumberingAfterBreak="0">
     <w:nsid w:val="63BB3CA8"/>
     <w:multiLevelType w:val="hybridMultilevel"/>
     <w:tmpl w:val="535089F8"/>
@@ -7050,6 +4022,95 @@
       <w:lvlJc w:val="right"/>
       <w:pPr>
         <w:ind w:left="7614" w:hanging="180"/>
+      </w:pPr>
+    </w:lvl>
+  </w:abstractNum>
+  <w:abstractNum w:abstractNumId="6" w15:restartNumberingAfterBreak="0">
+    <w:nsid w:val="7F6E7290"/>
+    <w:multiLevelType w:val="hybridMultilevel"/>
+    <w:tmpl w:val="608C3C5A"/>
+    <w:lvl w:ilvl="0" w:tplc="FFFFFFFF">
+      <w:start w:val="1"/>
+      <w:numFmt w:val="upperLetter"/>
+      <w:lvlText w:val="%1."/>
+      <w:lvlJc w:val="left"/>
+      <w:pPr>
+        <w:ind w:left="1080" w:hanging="360"/>
+      </w:pPr>
+      <w:rPr>
+        <w:rFonts w:hint="default"/>
+      </w:rPr>
+    </w:lvl>
+    <w:lvl w:ilvl="1" w:tplc="FFFFFFFF">
+      <w:start w:val="1"/>
+      <w:numFmt w:val="lowerLetter"/>
+      <w:lvlText w:val="%2."/>
+      <w:lvlJc w:val="left"/>
+      <w:pPr>
+        <w:ind w:left="1800" w:hanging="360"/>
+      </w:pPr>
+    </w:lvl>
+    <w:lvl w:ilvl="2" w:tplc="FFFFFFFF" w:tentative="1">
+      <w:start w:val="1"/>
+      <w:numFmt w:val="lowerRoman"/>
+      <w:lvlText w:val="%3."/>
+      <w:lvlJc w:val="right"/>
+      <w:pPr>
+        <w:ind w:left="2520" w:hanging="180"/>
+      </w:pPr>
+    </w:lvl>
+    <w:lvl w:ilvl="3" w:tplc="FFFFFFFF" w:tentative="1">
+      <w:start w:val="1"/>
+      <w:numFmt w:val="decimal"/>
+      <w:lvlText w:val="%4."/>
+      <w:lvlJc w:val="left"/>
+      <w:pPr>
+        <w:ind w:left="3240" w:hanging="360"/>
+      </w:pPr>
+    </w:lvl>
+    <w:lvl w:ilvl="4" w:tplc="FFFFFFFF" w:tentative="1">
+      <w:start w:val="1"/>
+      <w:numFmt w:val="lowerLetter"/>
+      <w:lvlText w:val="%5."/>
+      <w:lvlJc w:val="left"/>
+      <w:pPr>
+        <w:ind w:left="3960" w:hanging="360"/>
+      </w:pPr>
+    </w:lvl>
+    <w:lvl w:ilvl="5" w:tplc="FFFFFFFF" w:tentative="1">
+      <w:start w:val="1"/>
+      <w:numFmt w:val="lowerRoman"/>
+      <w:lvlText w:val="%6."/>
+      <w:lvlJc w:val="right"/>
+      <w:pPr>
+        <w:ind w:left="4680" w:hanging="180"/>
+      </w:pPr>
+    </w:lvl>
+    <w:lvl w:ilvl="6" w:tplc="FFFFFFFF" w:tentative="1">
+      <w:start w:val="1"/>
+      <w:numFmt w:val="decimal"/>
+      <w:lvlText w:val="%7."/>
+      <w:lvlJc w:val="left"/>
+      <w:pPr>
+        <w:ind w:left="5400" w:hanging="360"/>
+      </w:pPr>
+    </w:lvl>
+    <w:lvl w:ilvl="7" w:tplc="FFFFFFFF" w:tentative="1">
+      <w:start w:val="1"/>
+      <w:numFmt w:val="lowerLetter"/>
+      <w:lvlText w:val="%8."/>
+      <w:lvlJc w:val="left"/>
+      <w:pPr>
+        <w:ind w:left="6120" w:hanging="360"/>
+      </w:pPr>
+    </w:lvl>
+    <w:lvl w:ilvl="8" w:tplc="FFFFFFFF" w:tentative="1">
+      <w:start w:val="1"/>
+      <w:numFmt w:val="lowerRoman"/>
+      <w:lvlText w:val="%9."/>
+      <w:lvlJc w:val="right"/>
+      <w:pPr>
+        <w:ind w:left="6840" w:hanging="180"/>
       </w:pPr>
     </w:lvl>
   </w:abstractNum>
@@ -7066,7 +4127,13 @@
     <w:abstractNumId w:val="0"/>
   </w:num>
   <w:num w:numId="5" w16cid:durableId="1204440550">
+    <w:abstractNumId w:val="5"/>
+  </w:num>
+  <w:num w:numId="6" w16cid:durableId="561143160">
     <w:abstractNumId w:val="4"/>
+  </w:num>
+  <w:num w:numId="7" w16cid:durableId="1565097402">
+    <w:abstractNumId w:val="6"/>
   </w:num>
 </w:numbering>
 </file>
@@ -7516,7 +4583,8 @@
   <w:style w:type="paragraph" w:styleId="ListParagraph">
     <w:name w:val="List Paragraph"/>
     <w:basedOn w:val="Normal"/>
-    <w:uiPriority w:val="1"/>
+    <w:link w:val="ListParagraphChar"/>
+    <w:uiPriority w:val="34"/>
     <w:qFormat/>
     <w:pPr>
       <w:ind w:left="1271" w:hanging="571"/>
@@ -7641,6 +4709,66 @@
       <w:rFonts w:ascii="Segoe UI" w:eastAsia="Arial MT" w:hAnsi="Segoe UI" w:cs="Segoe UI"/>
       <w:sz w:val="18"/>
       <w:szCs w:val="18"/>
+      <w:lang w:val="id"/>
+    </w:rPr>
+  </w:style>
+  <w:style w:type="paragraph" w:styleId="BodyTextIndent2">
+    <w:name w:val="Body Text Indent 2"/>
+    <w:basedOn w:val="Normal"/>
+    <w:link w:val="BodyTextIndent2Char"/>
+    <w:uiPriority w:val="99"/>
+    <w:unhideWhenUsed/>
+    <w:rsid w:val="007B4AFE"/>
+    <w:pPr>
+      <w:spacing w:after="120" w:line="480" w:lineRule="auto"/>
+      <w:ind w:left="360"/>
+    </w:pPr>
+  </w:style>
+  <w:style w:type="character" w:customStyle="1" w:styleId="BodyTextIndent2Char">
+    <w:name w:val="Body Text Indent 2 Char"/>
+    <w:basedOn w:val="DefaultParagraphFont"/>
+    <w:link w:val="BodyTextIndent2"/>
+    <w:uiPriority w:val="99"/>
+    <w:rsid w:val="007B4AFE"/>
+    <w:rPr>
+      <w:rFonts w:ascii="Arial MT" w:eastAsia="Arial MT" w:hAnsi="Arial MT" w:cs="Arial MT"/>
+      <w:lang w:val="id"/>
+    </w:rPr>
+  </w:style>
+  <w:style w:type="character" w:customStyle="1" w:styleId="ListParagraphChar">
+    <w:name w:val="List Paragraph Char"/>
+    <w:link w:val="ListParagraph"/>
+    <w:uiPriority w:val="34"/>
+    <w:qFormat/>
+    <w:locked/>
+    <w:rsid w:val="007B4AFE"/>
+    <w:rPr>
+      <w:rFonts w:ascii="Arial MT" w:eastAsia="Arial MT" w:hAnsi="Arial MT" w:cs="Arial MT"/>
+      <w:lang w:val="id"/>
+    </w:rPr>
+  </w:style>
+  <w:style w:type="paragraph" w:styleId="BodyTextIndent">
+    <w:name w:val="Body Text Indent"/>
+    <w:basedOn w:val="Normal"/>
+    <w:link w:val="BodyTextIndentChar"/>
+    <w:uiPriority w:val="99"/>
+    <w:semiHidden/>
+    <w:unhideWhenUsed/>
+    <w:rsid w:val="00D60907"/>
+    <w:pPr>
+      <w:spacing w:after="120"/>
+      <w:ind w:left="360"/>
+    </w:pPr>
+  </w:style>
+  <w:style w:type="character" w:customStyle="1" w:styleId="BodyTextIndentChar">
+    <w:name w:val="Body Text Indent Char"/>
+    <w:basedOn w:val="DefaultParagraphFont"/>
+    <w:link w:val="BodyTextIndent"/>
+    <w:uiPriority w:val="99"/>
+    <w:semiHidden/>
+    <w:rsid w:val="00D60907"/>
+    <w:rPr>
+      <w:rFonts w:ascii="Arial MT" w:eastAsia="Arial MT" w:hAnsi="Arial MT" w:cs="Arial MT"/>
       <w:lang w:val="id"/>
     </w:rPr>
   </w:style>
